--- a/Lab4/Record_4.docx
+++ b/Lab4/Record_4.docx
@@ -870,7 +870,6 @@
           <w:rFonts w:ascii="Times New Roman" w:hAnsi="Times New Roman" w:cs="Times New Roman"/>
           <w:sz w:val="28"/>
           <w:szCs w:val="28"/>
-          <w:lang w:val="en-US"/>
         </w:rPr>
       </w:pPr>
       <w:r>
@@ -921,8 +920,10 @@
       <w:r>
         <w:rPr>
           <w:rFonts w:ascii="Times New Roman" w:hAnsi="Times New Roman" w:cs="Times New Roman"/>
-          <w:sz w:val="28"/>
-          <w:szCs w:val="28"/>
+          <w:noProof/>
+          <w:sz w:val="28"/>
+          <w:szCs w:val="28"/>
+          <w:lang w:eastAsia="ru-RU"/>
         </w:rPr>
         <w:drawing>
           <wp:inline distT="0" distB="0" distL="0" distR="0" wp14:anchorId="0E97474C" wp14:editId="44438274">
@@ -1114,18 +1115,21 @@
     </w:p>
     <w:p>
       <w:pPr>
-        <w:autoSpaceDE w:val="0"/>
-        <w:autoSpaceDN w:val="0"/>
-        <w:adjustRightInd w:val="0"/>
-        <w:spacing w:after="0" w:line="240" w:lineRule="auto"/>
-        <w:ind w:firstLine="708"/>
-        <w:jc w:val="both"/>
+        <w:spacing w:after="160" w:line="259" w:lineRule="auto"/>
         <w:rPr>
           <w:rFonts w:ascii="Times New Roman" w:hAnsi="Times New Roman" w:cs="Times New Roman"/>
           <w:sz w:val="28"/>
           <w:szCs w:val="28"/>
         </w:rPr>
       </w:pPr>
+      <w:r>
+        <w:rPr>
+          <w:rFonts w:ascii="Times New Roman" w:hAnsi="Times New Roman" w:cs="Times New Roman"/>
+          <w:sz w:val="28"/>
+          <w:szCs w:val="28"/>
+        </w:rPr>
+        <w:br w:type="page"/>
+      </w:r>
     </w:p>
     <w:p>
       <w:pPr>
@@ -1146,11 +1150,12 @@
           <w:sz w:val="28"/>
           <w:szCs w:val="28"/>
         </w:rPr>
+        <w:lastRenderedPageBreak/>
         <w:drawing>
-          <wp:inline distT="0" distB="0" distL="0" distR="0" wp14:anchorId="47C1206F" wp14:editId="1F802BE1">
-            <wp:extent cx="4372585" cy="838317"/>
-            <wp:effectExtent l="0" t="0" r="9525" b="0"/>
-            <wp:docPr id="3" name="Рисунок 3"/>
+          <wp:inline distT="0" distB="0" distL="0" distR="0" wp14:anchorId="1297A201" wp14:editId="7A48690E">
+            <wp:extent cx="6120130" cy="923290"/>
+            <wp:effectExtent l="0" t="0" r="0" b="0"/>
+            <wp:docPr id="2" name="Рисунок 2"/>
             <wp:cNvGraphicFramePr>
               <a:graphicFrameLocks xmlns:a="http://schemas.openxmlformats.org/drawingml/2006/main" noChangeAspect="1"/>
             </wp:cNvGraphicFramePr>
@@ -1170,7 +1175,7 @@
                   <pic:spPr>
                     <a:xfrm>
                       <a:off x="0" y="0"/>
-                      <a:ext cx="4372585" cy="838317"/>
+                      <a:ext cx="6120130" cy="923290"/>
                     </a:xfrm>
                     <a:prstGeom prst="rect">
                       <a:avLst/>
@@ -1182,42 +1187,6 @@
           </wp:inline>
         </w:drawing>
       </w:r>
-    </w:p>
-    <w:p>
-      <w:pPr>
-        <w:autoSpaceDE w:val="0"/>
-        <w:autoSpaceDN w:val="0"/>
-        <w:adjustRightInd w:val="0"/>
-        <w:spacing w:after="0" w:line="240" w:lineRule="auto"/>
-        <w:jc w:val="center"/>
-        <w:rPr>
-          <w:rFonts w:ascii="Times New Roman" w:hAnsi="Times New Roman" w:cs="Times New Roman"/>
-          <w:sz w:val="28"/>
-          <w:szCs w:val="28"/>
-        </w:rPr>
-      </w:pPr>
-    </w:p>
-    <w:p>
-      <w:pPr>
-        <w:autoSpaceDE w:val="0"/>
-        <w:autoSpaceDN w:val="0"/>
-        <w:adjustRightInd w:val="0"/>
-        <w:spacing w:after="0" w:line="240" w:lineRule="auto"/>
-        <w:jc w:val="center"/>
-        <w:rPr>
-          <w:rFonts w:ascii="Times New Roman" w:hAnsi="Times New Roman" w:cs="Times New Roman"/>
-          <w:sz w:val="28"/>
-          <w:szCs w:val="28"/>
-        </w:rPr>
-      </w:pPr>
-      <w:r>
-        <w:rPr>
-          <w:rFonts w:ascii="Times New Roman" w:hAnsi="Times New Roman" w:cs="Times New Roman"/>
-          <w:sz w:val="28"/>
-          <w:szCs w:val="28"/>
-        </w:rPr>
-        <w:t>Рисунок 2 – Исходные данные, введенные пользователем</w:t>
-      </w:r>
       <w:bookmarkStart w:id="0" w:name="_GoBack"/>
       <w:bookmarkEnd w:id="0"/>
     </w:p>
@@ -1254,29 +1223,117 @@
           <w:sz w:val="28"/>
           <w:szCs w:val="28"/>
         </w:rPr>
-        <w:t xml:space="preserve">Рисунок 2 – Численный результат </w:t>
-      </w:r>
-      <w:r>
+        <w:t>Рисунок 2 – Численный результат нахождения значения целевой функции</w:t>
+      </w:r>
+    </w:p>
+    <w:p>
+      <w:pPr>
+        <w:autoSpaceDE w:val="0"/>
+        <w:autoSpaceDN w:val="0"/>
+        <w:adjustRightInd w:val="0"/>
+        <w:spacing w:after="0" w:line="240" w:lineRule="auto"/>
+        <w:jc w:val="center"/>
         <w:rPr>
           <w:rFonts w:ascii="Times New Roman" w:hAnsi="Times New Roman" w:cs="Times New Roman"/>
           <w:sz w:val="28"/>
           <w:szCs w:val="28"/>
         </w:rPr>
-        <w:t>нахождения значения целевой функции</w:t>
-      </w:r>
-    </w:p>
-    <w:p>
-      <w:pPr>
-        <w:autoSpaceDE w:val="0"/>
-        <w:autoSpaceDN w:val="0"/>
-        <w:adjustRightInd w:val="0"/>
-        <w:spacing w:after="0" w:line="240" w:lineRule="auto"/>
+      </w:pPr>
+    </w:p>
+    <w:p>
+      <w:pPr>
+        <w:autoSpaceDE w:val="0"/>
+        <w:autoSpaceDN w:val="0"/>
+        <w:adjustRightInd w:val="0"/>
+        <w:spacing w:after="0" w:line="240" w:lineRule="auto"/>
+        <w:jc w:val="center"/>
         <w:rPr>
           <w:rFonts w:ascii="Times New Roman" w:hAnsi="Times New Roman" w:cs="Times New Roman"/>
           <w:sz w:val="28"/>
           <w:szCs w:val="28"/>
         </w:rPr>
       </w:pPr>
+      <w:r>
+        <w:rPr>
+          <w:rFonts w:ascii="Times New Roman" w:hAnsi="Times New Roman" w:cs="Times New Roman"/>
+          <w:noProof/>
+          <w:sz w:val="28"/>
+          <w:szCs w:val="28"/>
+          <w:lang w:eastAsia="ru-RU"/>
+        </w:rPr>
+        <w:drawing>
+          <wp:inline distT="0" distB="0" distL="0" distR="0" wp14:anchorId="4F2EF48D" wp14:editId="29BCB02F">
+            <wp:extent cx="2657846" cy="2810267"/>
+            <wp:effectExtent l="0" t="0" r="9525" b="9525"/>
+            <wp:docPr id="3" name="Рисунок 3"/>
+            <wp:cNvGraphicFramePr>
+              <a:graphicFrameLocks xmlns:a="http://schemas.openxmlformats.org/drawingml/2006/main" noChangeAspect="1"/>
+            </wp:cNvGraphicFramePr>
+            <a:graphic xmlns:a="http://schemas.openxmlformats.org/drawingml/2006/main">
+              <a:graphicData uri="http://schemas.openxmlformats.org/drawingml/2006/picture">
+                <pic:pic xmlns:pic="http://schemas.openxmlformats.org/drawingml/2006/picture">
+                  <pic:nvPicPr>
+                    <pic:cNvPr id="1" name=""/>
+                    <pic:cNvPicPr/>
+                  </pic:nvPicPr>
+                  <pic:blipFill>
+                    <a:blip r:embed="rId8"/>
+                    <a:stretch>
+                      <a:fillRect/>
+                    </a:stretch>
+                  </pic:blipFill>
+                  <pic:spPr>
+                    <a:xfrm>
+                      <a:off x="0" y="0"/>
+                      <a:ext cx="2657846" cy="2810267"/>
+                    </a:xfrm>
+                    <a:prstGeom prst="rect">
+                      <a:avLst/>
+                    </a:prstGeom>
+                  </pic:spPr>
+                </pic:pic>
+              </a:graphicData>
+            </a:graphic>
+          </wp:inline>
+        </w:drawing>
+      </w:r>
+    </w:p>
+    <w:p>
+      <w:pPr>
+        <w:autoSpaceDE w:val="0"/>
+        <w:autoSpaceDN w:val="0"/>
+        <w:adjustRightInd w:val="0"/>
+        <w:spacing w:after="0" w:line="240" w:lineRule="auto"/>
+        <w:jc w:val="center"/>
+        <w:rPr>
+          <w:rFonts w:ascii="Times New Roman" w:hAnsi="Times New Roman" w:cs="Times New Roman"/>
+          <w:sz w:val="28"/>
+          <w:szCs w:val="28"/>
+          <w:lang w:val="en-US"/>
+        </w:rPr>
+      </w:pPr>
+    </w:p>
+    <w:p>
+      <w:pPr>
+        <w:autoSpaceDE w:val="0"/>
+        <w:autoSpaceDN w:val="0"/>
+        <w:adjustRightInd w:val="0"/>
+        <w:spacing w:after="0" w:line="240" w:lineRule="auto"/>
+        <w:jc w:val="center"/>
+        <w:rPr>
+          <w:rFonts w:ascii="Times New Roman" w:hAnsi="Times New Roman" w:cs="Times New Roman"/>
+          <w:sz w:val="28"/>
+          <w:szCs w:val="28"/>
+        </w:rPr>
+      </w:pPr>
+      <w:r>
+        <w:rPr>
+          <w:rFonts w:ascii="Times New Roman" w:hAnsi="Times New Roman" w:cs="Times New Roman"/>
+          <w:sz w:val="28"/>
+          <w:szCs w:val="28"/>
+        </w:rPr>
+        <w:t>Рисунок 3 – Верификация симплекс-метода</w:t>
+      </w:r>
     </w:p>
     <w:p>
       <w:pPr>
@@ -1313,7 +1370,6 @@
           <w:sz w:val="28"/>
           <w:szCs w:val="28"/>
         </w:rPr>
-        <w:lastRenderedPageBreak/>
         <w:t>Вывод</w:t>
       </w:r>
       <w:r>
@@ -1499,17 +1555,21 @@
     </w:p>
     <w:p>
       <w:pPr>
-        <w:autoSpaceDE w:val="0"/>
-        <w:autoSpaceDN w:val="0"/>
-        <w:adjustRightInd w:val="0"/>
-        <w:spacing w:after="0" w:line="240" w:lineRule="auto"/>
-        <w:jc w:val="both"/>
+        <w:spacing w:after="160" w:line="259" w:lineRule="auto"/>
         <w:rPr>
           <w:rFonts w:ascii="Times New Roman" w:hAnsi="Times New Roman" w:cs="Times New Roman"/>
           <w:sz w:val="28"/>
           <w:szCs w:val="28"/>
         </w:rPr>
       </w:pPr>
+      <w:r>
+        <w:rPr>
+          <w:rFonts w:ascii="Times New Roman" w:hAnsi="Times New Roman" w:cs="Times New Roman"/>
+          <w:sz w:val="28"/>
+          <w:szCs w:val="28"/>
+        </w:rPr>
+        <w:br w:type="page"/>
+      </w:r>
     </w:p>
     <w:p>
       <w:pPr>
@@ -1532,6 +1592,7 @@
           <w:sz w:val="28"/>
           <w:szCs w:val="28"/>
         </w:rPr>
+        <w:lastRenderedPageBreak/>
         <w:t>ПРИЛОЖЕНИЕ А</w:t>
       </w:r>
     </w:p>
@@ -1631,6 +1692,7 @@
           <w:color w:val="000000"/>
           <w:sz w:val="19"/>
           <w:szCs w:val="19"/>
+          <w:lang w:val="en-US"/>
         </w:rPr>
       </w:pPr>
       <w:proofErr w:type="gramStart"/>
@@ -1651,6 +1713,7 @@
           <w:color w:val="000000"/>
           <w:sz w:val="19"/>
           <w:szCs w:val="19"/>
+          <w:lang w:val="en-US"/>
         </w:rPr>
         <w:t xml:space="preserve"> </w:t>
       </w:r>
@@ -1672,6 +1735,7 @@
           <w:color w:val="000000"/>
           <w:sz w:val="19"/>
           <w:szCs w:val="19"/>
+          <w:lang w:val="en-US"/>
         </w:rPr>
         <w:t xml:space="preserve"> </w:t>
       </w:r>
@@ -1691,6 +1755,7 @@
           <w:color w:val="000000"/>
           <w:sz w:val="19"/>
           <w:szCs w:val="19"/>
+          <w:lang w:val="en-US"/>
         </w:rPr>
         <w:t xml:space="preserve"> </w:t>
       </w:r>
@@ -1716,6 +1781,7 @@
           <w:color w:val="000000"/>
           <w:sz w:val="19"/>
           <w:szCs w:val="19"/>
+          <w:lang w:val="en-US"/>
         </w:rPr>
       </w:pPr>
     </w:p>
@@ -3926,1270 +3992,1270 @@
           <w:szCs w:val="19"/>
           <w:lang w:val="en-US"/>
         </w:rPr>
+        <w:t xml:space="preserve">        k = -3</w:t>
+      </w:r>
+    </w:p>
+    <w:p>
+      <w:pPr>
+        <w:autoSpaceDE w:val="0"/>
+        <w:autoSpaceDN w:val="0"/>
+        <w:adjustRightInd w:val="0"/>
+        <w:spacing w:after="0" w:line="240" w:lineRule="auto"/>
+        <w:rPr>
+          <w:rFonts w:ascii="Consolas" w:hAnsi="Consolas" w:cs="Consolas"/>
+          <w:color w:val="000000"/>
+          <w:sz w:val="19"/>
+          <w:szCs w:val="19"/>
+          <w:lang w:val="en-US"/>
+        </w:rPr>
+      </w:pPr>
+      <w:r>
+        <w:rPr>
+          <w:rFonts w:ascii="Consolas" w:hAnsi="Consolas" w:cs="Consolas"/>
+          <w:color w:val="000000"/>
+          <w:sz w:val="19"/>
+          <w:szCs w:val="19"/>
+          <w:lang w:val="en-US"/>
+        </w:rPr>
+        <w:t xml:space="preserve">    </w:t>
+      </w:r>
+      <w:proofErr w:type="spellStart"/>
+      <w:r>
+        <w:rPr>
+          <w:rFonts w:ascii="Consolas" w:hAnsi="Consolas" w:cs="Consolas"/>
+          <w:color w:val="000000"/>
+          <w:sz w:val="19"/>
+          <w:szCs w:val="19"/>
+          <w:lang w:val="en-US"/>
+        </w:rPr>
+        <w:t>in_idx</w:t>
+      </w:r>
+      <w:proofErr w:type="spellEnd"/>
+      <w:r>
+        <w:rPr>
+          <w:rFonts w:ascii="Consolas" w:hAnsi="Consolas" w:cs="Consolas"/>
+          <w:color w:val="000000"/>
+          <w:sz w:val="19"/>
+          <w:szCs w:val="19"/>
+          <w:lang w:val="en-US"/>
+        </w:rPr>
+        <w:t xml:space="preserve"> = </w:t>
+      </w:r>
+      <w:proofErr w:type="spellStart"/>
+      <w:proofErr w:type="gramStart"/>
+      <w:r>
+        <w:rPr>
+          <w:rFonts w:ascii="Consolas" w:hAnsi="Consolas" w:cs="Consolas"/>
+          <w:color w:val="000000"/>
+          <w:sz w:val="19"/>
+          <w:szCs w:val="19"/>
+          <w:lang w:val="en-US"/>
+        </w:rPr>
+        <w:t>np.argmin</w:t>
+      </w:r>
+      <w:proofErr w:type="spellEnd"/>
+      <w:r>
+        <w:rPr>
+          <w:rFonts w:ascii="Consolas" w:hAnsi="Consolas" w:cs="Consolas"/>
+          <w:color w:val="000000"/>
+          <w:sz w:val="19"/>
+          <w:szCs w:val="19"/>
+          <w:lang w:val="en-US"/>
+        </w:rPr>
+        <w:t>(</w:t>
+      </w:r>
+      <w:proofErr w:type="gramEnd"/>
+      <w:r>
+        <w:rPr>
+          <w:rFonts w:ascii="Consolas" w:hAnsi="Consolas" w:cs="Consolas"/>
+          <w:color w:val="000000"/>
+          <w:sz w:val="19"/>
+          <w:szCs w:val="19"/>
+          <w:lang w:val="en-US"/>
+        </w:rPr>
+        <w:t>table[k + 1, 1:number_of_variables + 1])</w:t>
+      </w:r>
+    </w:p>
+    <w:p>
+      <w:pPr>
+        <w:autoSpaceDE w:val="0"/>
+        <w:autoSpaceDN w:val="0"/>
+        <w:adjustRightInd w:val="0"/>
+        <w:spacing w:after="0" w:line="240" w:lineRule="auto"/>
+        <w:rPr>
+          <w:rFonts w:ascii="Consolas" w:hAnsi="Consolas" w:cs="Consolas"/>
+          <w:color w:val="000000"/>
+          <w:sz w:val="19"/>
+          <w:szCs w:val="19"/>
+          <w:lang w:val="en-US"/>
+        </w:rPr>
+      </w:pPr>
+      <w:r>
+        <w:rPr>
+          <w:rFonts w:ascii="Consolas" w:hAnsi="Consolas" w:cs="Consolas"/>
+          <w:color w:val="000000"/>
+          <w:sz w:val="19"/>
+          <w:szCs w:val="19"/>
+          <w:lang w:val="en-US"/>
+        </w:rPr>
+        <w:t xml:space="preserve">    </w:t>
+      </w:r>
+      <w:proofErr w:type="gramStart"/>
+      <w:r>
+        <w:rPr>
+          <w:rFonts w:ascii="Consolas" w:hAnsi="Consolas" w:cs="Consolas"/>
+          <w:color w:val="000000"/>
+          <w:sz w:val="19"/>
+          <w:szCs w:val="19"/>
+          <w:lang w:val="en-US"/>
+        </w:rPr>
+        <w:t>mask</w:t>
+      </w:r>
+      <w:proofErr w:type="gramEnd"/>
+      <w:r>
+        <w:rPr>
+          <w:rFonts w:ascii="Consolas" w:hAnsi="Consolas" w:cs="Consolas"/>
+          <w:color w:val="000000"/>
+          <w:sz w:val="19"/>
+          <w:szCs w:val="19"/>
+          <w:lang w:val="en-US"/>
+        </w:rPr>
+        <w:t xml:space="preserve"> = table[:</w:t>
+      </w:r>
+      <w:proofErr w:type="spellStart"/>
+      <w:r>
+        <w:rPr>
+          <w:rFonts w:ascii="Consolas" w:hAnsi="Consolas" w:cs="Consolas"/>
+          <w:color w:val="000000"/>
+          <w:sz w:val="19"/>
+          <w:szCs w:val="19"/>
+          <w:lang w:val="en-US"/>
+        </w:rPr>
+        <w:t>number_of_restrictions</w:t>
+      </w:r>
+      <w:proofErr w:type="spellEnd"/>
+      <w:r>
+        <w:rPr>
+          <w:rFonts w:ascii="Consolas" w:hAnsi="Consolas" w:cs="Consolas"/>
+          <w:color w:val="000000"/>
+          <w:sz w:val="19"/>
+          <w:szCs w:val="19"/>
+          <w:lang w:val="en-US"/>
+        </w:rPr>
+        <w:t xml:space="preserve">, </w:t>
+      </w:r>
+      <w:proofErr w:type="spellStart"/>
+      <w:r>
+        <w:rPr>
+          <w:rFonts w:ascii="Consolas" w:hAnsi="Consolas" w:cs="Consolas"/>
+          <w:color w:val="000000"/>
+          <w:sz w:val="19"/>
+          <w:szCs w:val="19"/>
+          <w:lang w:val="en-US"/>
+        </w:rPr>
+        <w:t>in_idx</w:t>
+      </w:r>
+      <w:proofErr w:type="spellEnd"/>
+      <w:r>
+        <w:rPr>
+          <w:rFonts w:ascii="Consolas" w:hAnsi="Consolas" w:cs="Consolas"/>
+          <w:color w:val="000000"/>
+          <w:sz w:val="19"/>
+          <w:szCs w:val="19"/>
+          <w:lang w:val="en-US"/>
+        </w:rPr>
+        <w:t xml:space="preserve"> + 1] &gt; 0</w:t>
+      </w:r>
+    </w:p>
+    <w:p>
+      <w:pPr>
+        <w:autoSpaceDE w:val="0"/>
+        <w:autoSpaceDN w:val="0"/>
+        <w:adjustRightInd w:val="0"/>
+        <w:spacing w:after="0" w:line="240" w:lineRule="auto"/>
+        <w:rPr>
+          <w:rFonts w:ascii="Consolas" w:hAnsi="Consolas" w:cs="Consolas"/>
+          <w:color w:val="000000"/>
+          <w:sz w:val="19"/>
+          <w:szCs w:val="19"/>
+          <w:lang w:val="en-US"/>
+        </w:rPr>
+      </w:pPr>
+      <w:r>
+        <w:rPr>
+          <w:rFonts w:ascii="Consolas" w:hAnsi="Consolas" w:cs="Consolas"/>
+          <w:color w:val="000000"/>
+          <w:sz w:val="19"/>
+          <w:szCs w:val="19"/>
+          <w:lang w:val="en-US"/>
+        </w:rPr>
+        <w:t xml:space="preserve">    </w:t>
+      </w:r>
+      <w:proofErr w:type="spellStart"/>
+      <w:r>
+        <w:rPr>
+          <w:rFonts w:ascii="Consolas" w:hAnsi="Consolas" w:cs="Consolas"/>
+          <w:color w:val="000000"/>
+          <w:sz w:val="19"/>
+          <w:szCs w:val="19"/>
+          <w:lang w:val="en-US"/>
+        </w:rPr>
+        <w:t>out_idx</w:t>
+      </w:r>
+      <w:proofErr w:type="spellEnd"/>
+      <w:r>
+        <w:rPr>
+          <w:rFonts w:ascii="Consolas" w:hAnsi="Consolas" w:cs="Consolas"/>
+          <w:color w:val="000000"/>
+          <w:sz w:val="19"/>
+          <w:szCs w:val="19"/>
+          <w:lang w:val="en-US"/>
+        </w:rPr>
+        <w:t xml:space="preserve"> = </w:t>
+      </w:r>
+      <w:proofErr w:type="spellStart"/>
+      <w:proofErr w:type="gramStart"/>
+      <w:r>
+        <w:rPr>
+          <w:rFonts w:ascii="Consolas" w:hAnsi="Consolas" w:cs="Consolas"/>
+          <w:color w:val="000000"/>
+          <w:sz w:val="19"/>
+          <w:szCs w:val="19"/>
+          <w:lang w:val="en-US"/>
+        </w:rPr>
+        <w:t>np.argmin</w:t>
+      </w:r>
+      <w:proofErr w:type="spellEnd"/>
+      <w:r>
+        <w:rPr>
+          <w:rFonts w:ascii="Consolas" w:hAnsi="Consolas" w:cs="Consolas"/>
+          <w:color w:val="000000"/>
+          <w:sz w:val="19"/>
+          <w:szCs w:val="19"/>
+          <w:lang w:val="en-US"/>
+        </w:rPr>
+        <w:t>(</w:t>
+      </w:r>
+      <w:proofErr w:type="gramEnd"/>
+      <w:r>
+        <w:rPr>
+          <w:rFonts w:ascii="Consolas" w:hAnsi="Consolas" w:cs="Consolas"/>
+          <w:color w:val="000000"/>
+          <w:sz w:val="19"/>
+          <w:szCs w:val="19"/>
+          <w:lang w:val="en-US"/>
+        </w:rPr>
+        <w:t>table[:</w:t>
+      </w:r>
+      <w:proofErr w:type="spellStart"/>
+      <w:r>
+        <w:rPr>
+          <w:rFonts w:ascii="Consolas" w:hAnsi="Consolas" w:cs="Consolas"/>
+          <w:color w:val="000000"/>
+          <w:sz w:val="19"/>
+          <w:szCs w:val="19"/>
+          <w:lang w:val="en-US"/>
+        </w:rPr>
+        <w:t>number_of_restrictions</w:t>
+      </w:r>
+      <w:proofErr w:type="spellEnd"/>
+      <w:r>
+        <w:rPr>
+          <w:rFonts w:ascii="Consolas" w:hAnsi="Consolas" w:cs="Consolas"/>
+          <w:color w:val="000000"/>
+          <w:sz w:val="19"/>
+          <w:szCs w:val="19"/>
+          <w:lang w:val="en-US"/>
+        </w:rPr>
+        <w:t>, 0][mask] / table[:</w:t>
+      </w:r>
+      <w:proofErr w:type="spellStart"/>
+      <w:r>
+        <w:rPr>
+          <w:rFonts w:ascii="Consolas" w:hAnsi="Consolas" w:cs="Consolas"/>
+          <w:color w:val="000000"/>
+          <w:sz w:val="19"/>
+          <w:szCs w:val="19"/>
+          <w:lang w:val="en-US"/>
+        </w:rPr>
+        <w:t>number_of_restrictions</w:t>
+      </w:r>
+      <w:proofErr w:type="spellEnd"/>
+      <w:r>
+        <w:rPr>
+          <w:rFonts w:ascii="Consolas" w:hAnsi="Consolas" w:cs="Consolas"/>
+          <w:color w:val="000000"/>
+          <w:sz w:val="19"/>
+          <w:szCs w:val="19"/>
+          <w:lang w:val="en-US"/>
+        </w:rPr>
+        <w:t xml:space="preserve">, </w:t>
+      </w:r>
+      <w:proofErr w:type="spellStart"/>
+      <w:r>
+        <w:rPr>
+          <w:rFonts w:ascii="Consolas" w:hAnsi="Consolas" w:cs="Consolas"/>
+          <w:color w:val="000000"/>
+          <w:sz w:val="19"/>
+          <w:szCs w:val="19"/>
+          <w:lang w:val="en-US"/>
+        </w:rPr>
+        <w:t>in_idx</w:t>
+      </w:r>
+      <w:proofErr w:type="spellEnd"/>
+      <w:r>
+        <w:rPr>
+          <w:rFonts w:ascii="Consolas" w:hAnsi="Consolas" w:cs="Consolas"/>
+          <w:color w:val="000000"/>
+          <w:sz w:val="19"/>
+          <w:szCs w:val="19"/>
+          <w:lang w:val="en-US"/>
+        </w:rPr>
+        <w:t xml:space="preserve"> + 1][mask])</w:t>
+      </w:r>
+    </w:p>
+    <w:p>
+      <w:pPr>
+        <w:autoSpaceDE w:val="0"/>
+        <w:autoSpaceDN w:val="0"/>
+        <w:adjustRightInd w:val="0"/>
+        <w:spacing w:after="0" w:line="240" w:lineRule="auto"/>
+        <w:rPr>
+          <w:rFonts w:ascii="Consolas" w:hAnsi="Consolas" w:cs="Consolas"/>
+          <w:color w:val="000000"/>
+          <w:sz w:val="19"/>
+          <w:szCs w:val="19"/>
+          <w:lang w:val="en-US"/>
+        </w:rPr>
+      </w:pPr>
+      <w:r>
+        <w:rPr>
+          <w:rFonts w:ascii="Consolas" w:hAnsi="Consolas" w:cs="Consolas"/>
+          <w:color w:val="000000"/>
+          <w:sz w:val="19"/>
+          <w:szCs w:val="19"/>
+          <w:lang w:val="en-US"/>
+        </w:rPr>
+        <w:t xml:space="preserve">    </w:t>
+      </w:r>
+      <w:proofErr w:type="gramStart"/>
+      <w:r>
+        <w:rPr>
+          <w:rFonts w:ascii="Consolas" w:hAnsi="Consolas" w:cs="Consolas"/>
+          <w:color w:val="000000"/>
+          <w:sz w:val="19"/>
+          <w:szCs w:val="19"/>
+          <w:lang w:val="en-US"/>
+        </w:rPr>
+        <w:t>if</w:t>
+      </w:r>
+      <w:proofErr w:type="gramEnd"/>
+      <w:r>
+        <w:rPr>
+          <w:rFonts w:ascii="Consolas" w:hAnsi="Consolas" w:cs="Consolas"/>
+          <w:color w:val="000000"/>
+          <w:sz w:val="19"/>
+          <w:szCs w:val="19"/>
+          <w:lang w:val="en-US"/>
+        </w:rPr>
+        <w:t xml:space="preserve"> (table[-1] &gt;= 0).all() and not mask[0]:</w:t>
+      </w:r>
+    </w:p>
+    <w:p>
+      <w:pPr>
+        <w:autoSpaceDE w:val="0"/>
+        <w:autoSpaceDN w:val="0"/>
+        <w:adjustRightInd w:val="0"/>
+        <w:spacing w:after="0" w:line="240" w:lineRule="auto"/>
+        <w:rPr>
+          <w:rFonts w:ascii="Consolas" w:hAnsi="Consolas" w:cs="Consolas"/>
+          <w:color w:val="000000"/>
+          <w:sz w:val="19"/>
+          <w:szCs w:val="19"/>
+          <w:lang w:val="en-US"/>
+        </w:rPr>
+      </w:pPr>
+      <w:r>
+        <w:rPr>
+          <w:rFonts w:ascii="Consolas" w:hAnsi="Consolas" w:cs="Consolas"/>
+          <w:color w:val="000000"/>
+          <w:sz w:val="19"/>
+          <w:szCs w:val="19"/>
+          <w:lang w:val="en-US"/>
+        </w:rPr>
+        <w:t xml:space="preserve">        </w:t>
+      </w:r>
+      <w:proofErr w:type="spellStart"/>
+      <w:r>
+        <w:rPr>
+          <w:rFonts w:ascii="Consolas" w:hAnsi="Consolas" w:cs="Consolas"/>
+          <w:color w:val="000000"/>
+          <w:sz w:val="19"/>
+          <w:szCs w:val="19"/>
+          <w:lang w:val="en-US"/>
+        </w:rPr>
+        <w:t>out_idx</w:t>
+      </w:r>
+      <w:proofErr w:type="spellEnd"/>
+      <w:r>
+        <w:rPr>
+          <w:rFonts w:ascii="Consolas" w:hAnsi="Consolas" w:cs="Consolas"/>
+          <w:color w:val="000000"/>
+          <w:sz w:val="19"/>
+          <w:szCs w:val="19"/>
+          <w:lang w:val="en-US"/>
+        </w:rPr>
+        <w:t xml:space="preserve"> += </w:t>
+      </w:r>
+      <w:proofErr w:type="spellStart"/>
+      <w:proofErr w:type="gramStart"/>
+      <w:r>
+        <w:rPr>
+          <w:rFonts w:ascii="Consolas" w:hAnsi="Consolas" w:cs="Consolas"/>
+          <w:color w:val="000000"/>
+          <w:sz w:val="19"/>
+          <w:szCs w:val="19"/>
+          <w:lang w:val="en-US"/>
+        </w:rPr>
+        <w:t>len</w:t>
+      </w:r>
+      <w:proofErr w:type="spellEnd"/>
+      <w:r>
+        <w:rPr>
+          <w:rFonts w:ascii="Consolas" w:hAnsi="Consolas" w:cs="Consolas"/>
+          <w:color w:val="000000"/>
+          <w:sz w:val="19"/>
+          <w:szCs w:val="19"/>
+          <w:lang w:val="en-US"/>
+        </w:rPr>
+        <w:t>(</w:t>
+      </w:r>
+      <w:proofErr w:type="gramEnd"/>
+      <w:r>
+        <w:rPr>
+          <w:rFonts w:ascii="Consolas" w:hAnsi="Consolas" w:cs="Consolas"/>
+          <w:color w:val="000000"/>
+          <w:sz w:val="19"/>
+          <w:szCs w:val="19"/>
+          <w:lang w:val="en-US"/>
+        </w:rPr>
+        <w:t>table[:</w:t>
+      </w:r>
+      <w:proofErr w:type="spellStart"/>
+      <w:r>
+        <w:rPr>
+          <w:rFonts w:ascii="Consolas" w:hAnsi="Consolas" w:cs="Consolas"/>
+          <w:color w:val="000000"/>
+          <w:sz w:val="19"/>
+          <w:szCs w:val="19"/>
+          <w:lang w:val="en-US"/>
+        </w:rPr>
+        <w:t>number_of_restrictions</w:t>
+      </w:r>
+      <w:proofErr w:type="spellEnd"/>
+      <w:r>
+        <w:rPr>
+          <w:rFonts w:ascii="Consolas" w:hAnsi="Consolas" w:cs="Consolas"/>
+          <w:color w:val="000000"/>
+          <w:sz w:val="19"/>
+          <w:szCs w:val="19"/>
+          <w:lang w:val="en-US"/>
+        </w:rPr>
+        <w:t>, 0]) - sum(mask)</w:t>
+      </w:r>
+    </w:p>
+    <w:p>
+      <w:pPr>
+        <w:autoSpaceDE w:val="0"/>
+        <w:autoSpaceDN w:val="0"/>
+        <w:adjustRightInd w:val="0"/>
+        <w:spacing w:after="0" w:line="240" w:lineRule="auto"/>
+        <w:rPr>
+          <w:rFonts w:ascii="Consolas" w:hAnsi="Consolas" w:cs="Consolas"/>
+          <w:color w:val="000000"/>
+          <w:sz w:val="19"/>
+          <w:szCs w:val="19"/>
+          <w:lang w:val="en-US"/>
+        </w:rPr>
+      </w:pPr>
+      <w:r>
+        <w:rPr>
+          <w:rFonts w:ascii="Consolas" w:hAnsi="Consolas" w:cs="Consolas"/>
+          <w:color w:val="000000"/>
+          <w:sz w:val="19"/>
+          <w:szCs w:val="19"/>
+          <w:lang w:val="en-US"/>
+        </w:rPr>
+        <w:t xml:space="preserve">    return </w:t>
+      </w:r>
+      <w:proofErr w:type="spellStart"/>
+      <w:r>
+        <w:rPr>
+          <w:rFonts w:ascii="Consolas" w:hAnsi="Consolas" w:cs="Consolas"/>
+          <w:color w:val="000000"/>
+          <w:sz w:val="19"/>
+          <w:szCs w:val="19"/>
+          <w:lang w:val="en-US"/>
+        </w:rPr>
+        <w:t>in_idx</w:t>
+      </w:r>
+      <w:proofErr w:type="spellEnd"/>
+      <w:r>
+        <w:rPr>
+          <w:rFonts w:ascii="Consolas" w:hAnsi="Consolas" w:cs="Consolas"/>
+          <w:color w:val="000000"/>
+          <w:sz w:val="19"/>
+          <w:szCs w:val="19"/>
+          <w:lang w:val="en-US"/>
+        </w:rPr>
+        <w:t xml:space="preserve">, </w:t>
+      </w:r>
+      <w:proofErr w:type="spellStart"/>
+      <w:r>
+        <w:rPr>
+          <w:rFonts w:ascii="Consolas" w:hAnsi="Consolas" w:cs="Consolas"/>
+          <w:color w:val="000000"/>
+          <w:sz w:val="19"/>
+          <w:szCs w:val="19"/>
+          <w:lang w:val="en-US"/>
+        </w:rPr>
+        <w:t>out_idx</w:t>
+      </w:r>
+      <w:proofErr w:type="spellEnd"/>
+    </w:p>
+    <w:p>
+      <w:pPr>
+        <w:autoSpaceDE w:val="0"/>
+        <w:autoSpaceDN w:val="0"/>
+        <w:adjustRightInd w:val="0"/>
+        <w:spacing w:after="0" w:line="240" w:lineRule="auto"/>
+        <w:rPr>
+          <w:rFonts w:ascii="Consolas" w:hAnsi="Consolas" w:cs="Consolas"/>
+          <w:color w:val="000000"/>
+          <w:sz w:val="19"/>
+          <w:szCs w:val="19"/>
+          <w:lang w:val="en-US"/>
+        </w:rPr>
+      </w:pPr>
+    </w:p>
+    <w:p>
+      <w:pPr>
+        <w:autoSpaceDE w:val="0"/>
+        <w:autoSpaceDN w:val="0"/>
+        <w:adjustRightInd w:val="0"/>
+        <w:spacing w:after="0" w:line="240" w:lineRule="auto"/>
+        <w:rPr>
+          <w:rFonts w:ascii="Consolas" w:hAnsi="Consolas" w:cs="Consolas"/>
+          <w:color w:val="000000"/>
+          <w:sz w:val="19"/>
+          <w:szCs w:val="19"/>
+          <w:lang w:val="en-US"/>
+        </w:rPr>
+      </w:pPr>
+    </w:p>
+    <w:p>
+      <w:pPr>
+        <w:autoSpaceDE w:val="0"/>
+        <w:autoSpaceDN w:val="0"/>
+        <w:adjustRightInd w:val="0"/>
+        <w:spacing w:after="0" w:line="240" w:lineRule="auto"/>
+        <w:rPr>
+          <w:rFonts w:ascii="Consolas" w:hAnsi="Consolas" w:cs="Consolas"/>
+          <w:color w:val="000000"/>
+          <w:sz w:val="19"/>
+          <w:szCs w:val="19"/>
+          <w:lang w:val="en-US"/>
+        </w:rPr>
+      </w:pPr>
+      <w:proofErr w:type="spellStart"/>
+      <w:proofErr w:type="gramStart"/>
+      <w:r>
+        <w:rPr>
+          <w:rFonts w:ascii="Consolas" w:hAnsi="Consolas" w:cs="Consolas"/>
+          <w:color w:val="000000"/>
+          <w:sz w:val="19"/>
+          <w:szCs w:val="19"/>
+          <w:lang w:val="en-US"/>
+        </w:rPr>
+        <w:t>def</w:t>
+      </w:r>
+      <w:proofErr w:type="spellEnd"/>
+      <w:proofErr w:type="gramEnd"/>
+      <w:r>
+        <w:rPr>
+          <w:rFonts w:ascii="Consolas" w:hAnsi="Consolas" w:cs="Consolas"/>
+          <w:color w:val="000000"/>
+          <w:sz w:val="19"/>
+          <w:szCs w:val="19"/>
+          <w:lang w:val="en-US"/>
+        </w:rPr>
+        <w:t xml:space="preserve"> recalculation(table, </w:t>
+      </w:r>
+      <w:proofErr w:type="spellStart"/>
+      <w:r>
+        <w:rPr>
+          <w:rFonts w:ascii="Consolas" w:hAnsi="Consolas" w:cs="Consolas"/>
+          <w:color w:val="000000"/>
+          <w:sz w:val="19"/>
+          <w:szCs w:val="19"/>
+          <w:lang w:val="en-US"/>
+        </w:rPr>
+        <w:t>in_idx</w:t>
+      </w:r>
+      <w:proofErr w:type="spellEnd"/>
+      <w:r>
+        <w:rPr>
+          <w:rFonts w:ascii="Consolas" w:hAnsi="Consolas" w:cs="Consolas"/>
+          <w:color w:val="000000"/>
+          <w:sz w:val="19"/>
+          <w:szCs w:val="19"/>
+          <w:lang w:val="en-US"/>
+        </w:rPr>
+        <w:t xml:space="preserve">, </w:t>
+      </w:r>
+      <w:proofErr w:type="spellStart"/>
+      <w:r>
+        <w:rPr>
+          <w:rFonts w:ascii="Consolas" w:hAnsi="Consolas" w:cs="Consolas"/>
+          <w:color w:val="000000"/>
+          <w:sz w:val="19"/>
+          <w:szCs w:val="19"/>
+          <w:lang w:val="en-US"/>
+        </w:rPr>
+        <w:t>out_idx</w:t>
+      </w:r>
+      <w:proofErr w:type="spellEnd"/>
+      <w:r>
+        <w:rPr>
+          <w:rFonts w:ascii="Consolas" w:hAnsi="Consolas" w:cs="Consolas"/>
+          <w:color w:val="000000"/>
+          <w:sz w:val="19"/>
+          <w:szCs w:val="19"/>
+          <w:lang w:val="en-US"/>
+        </w:rPr>
+        <w:t>):</w:t>
+      </w:r>
+    </w:p>
+    <w:p>
+      <w:pPr>
+        <w:autoSpaceDE w:val="0"/>
+        <w:autoSpaceDN w:val="0"/>
+        <w:adjustRightInd w:val="0"/>
+        <w:spacing w:after="0" w:line="240" w:lineRule="auto"/>
+        <w:rPr>
+          <w:rFonts w:ascii="Consolas" w:hAnsi="Consolas" w:cs="Consolas"/>
+          <w:color w:val="000000"/>
+          <w:sz w:val="19"/>
+          <w:szCs w:val="19"/>
+          <w:lang w:val="en-US"/>
+        </w:rPr>
+      </w:pPr>
+      <w:r>
+        <w:rPr>
+          <w:rFonts w:ascii="Consolas" w:hAnsi="Consolas" w:cs="Consolas"/>
+          <w:color w:val="000000"/>
+          <w:sz w:val="19"/>
+          <w:szCs w:val="19"/>
+          <w:lang w:val="en-US"/>
+        </w:rPr>
+        <w:t xml:space="preserve">    </w:t>
+      </w:r>
+      <w:proofErr w:type="spellStart"/>
+      <w:r>
+        <w:rPr>
+          <w:rFonts w:ascii="Consolas" w:hAnsi="Consolas" w:cs="Consolas"/>
+          <w:color w:val="000000"/>
+          <w:sz w:val="19"/>
+          <w:szCs w:val="19"/>
+          <w:lang w:val="en-US"/>
+        </w:rPr>
+        <w:t>leading_column</w:t>
+      </w:r>
+      <w:proofErr w:type="spellEnd"/>
+      <w:r>
+        <w:rPr>
+          <w:rFonts w:ascii="Consolas" w:hAnsi="Consolas" w:cs="Consolas"/>
+          <w:color w:val="000000"/>
+          <w:sz w:val="19"/>
+          <w:szCs w:val="19"/>
+          <w:lang w:val="en-US"/>
+        </w:rPr>
+        <w:t xml:space="preserve"> = </w:t>
+      </w:r>
+      <w:proofErr w:type="spellStart"/>
+      <w:r>
+        <w:rPr>
+          <w:rFonts w:ascii="Consolas" w:hAnsi="Consolas" w:cs="Consolas"/>
+          <w:color w:val="000000"/>
+          <w:sz w:val="19"/>
+          <w:szCs w:val="19"/>
+          <w:lang w:val="en-US"/>
+        </w:rPr>
+        <w:t>in_idx</w:t>
+      </w:r>
+      <w:proofErr w:type="spellEnd"/>
+      <w:r>
+        <w:rPr>
+          <w:rFonts w:ascii="Consolas" w:hAnsi="Consolas" w:cs="Consolas"/>
+          <w:color w:val="000000"/>
+          <w:sz w:val="19"/>
+          <w:szCs w:val="19"/>
+          <w:lang w:val="en-US"/>
+        </w:rPr>
+        <w:t xml:space="preserve"> + 1</w:t>
+      </w:r>
+    </w:p>
+    <w:p>
+      <w:pPr>
+        <w:autoSpaceDE w:val="0"/>
+        <w:autoSpaceDN w:val="0"/>
+        <w:adjustRightInd w:val="0"/>
+        <w:spacing w:after="0" w:line="240" w:lineRule="auto"/>
+        <w:rPr>
+          <w:rFonts w:ascii="Consolas" w:hAnsi="Consolas" w:cs="Consolas"/>
+          <w:color w:val="000000"/>
+          <w:sz w:val="19"/>
+          <w:szCs w:val="19"/>
+          <w:lang w:val="en-US"/>
+        </w:rPr>
+      </w:pPr>
+      <w:r>
+        <w:rPr>
+          <w:rFonts w:ascii="Consolas" w:hAnsi="Consolas" w:cs="Consolas"/>
+          <w:color w:val="000000"/>
+          <w:sz w:val="19"/>
+          <w:szCs w:val="19"/>
+          <w:lang w:val="en-US"/>
+        </w:rPr>
+        <w:t xml:space="preserve">    </w:t>
+      </w:r>
+      <w:proofErr w:type="spellStart"/>
+      <w:r>
+        <w:rPr>
+          <w:rFonts w:ascii="Consolas" w:hAnsi="Consolas" w:cs="Consolas"/>
+          <w:color w:val="000000"/>
+          <w:sz w:val="19"/>
+          <w:szCs w:val="19"/>
+          <w:lang w:val="en-US"/>
+        </w:rPr>
+        <w:t>leading_row</w:t>
+      </w:r>
+      <w:proofErr w:type="spellEnd"/>
+      <w:r>
+        <w:rPr>
+          <w:rFonts w:ascii="Consolas" w:hAnsi="Consolas" w:cs="Consolas"/>
+          <w:color w:val="000000"/>
+          <w:sz w:val="19"/>
+          <w:szCs w:val="19"/>
+          <w:lang w:val="en-US"/>
+        </w:rPr>
+        <w:t xml:space="preserve"> = </w:t>
+      </w:r>
+      <w:proofErr w:type="spellStart"/>
+      <w:r>
+        <w:rPr>
+          <w:rFonts w:ascii="Consolas" w:hAnsi="Consolas" w:cs="Consolas"/>
+          <w:color w:val="000000"/>
+          <w:sz w:val="19"/>
+          <w:szCs w:val="19"/>
+          <w:lang w:val="en-US"/>
+        </w:rPr>
+        <w:t>out_idx</w:t>
+      </w:r>
+      <w:proofErr w:type="spellEnd"/>
+    </w:p>
+    <w:p>
+      <w:pPr>
+        <w:autoSpaceDE w:val="0"/>
+        <w:autoSpaceDN w:val="0"/>
+        <w:adjustRightInd w:val="0"/>
+        <w:spacing w:after="0" w:line="240" w:lineRule="auto"/>
+        <w:rPr>
+          <w:rFonts w:ascii="Consolas" w:hAnsi="Consolas" w:cs="Consolas"/>
+          <w:color w:val="000000"/>
+          <w:sz w:val="19"/>
+          <w:szCs w:val="19"/>
+          <w:lang w:val="en-US"/>
+        </w:rPr>
+      </w:pPr>
+    </w:p>
+    <w:p>
+      <w:pPr>
+        <w:autoSpaceDE w:val="0"/>
+        <w:autoSpaceDN w:val="0"/>
+        <w:adjustRightInd w:val="0"/>
+        <w:spacing w:after="0" w:line="240" w:lineRule="auto"/>
+        <w:rPr>
+          <w:rFonts w:ascii="Consolas" w:hAnsi="Consolas" w:cs="Consolas"/>
+          <w:color w:val="000000"/>
+          <w:sz w:val="19"/>
+          <w:szCs w:val="19"/>
+          <w:lang w:val="en-US"/>
+        </w:rPr>
+      </w:pPr>
+      <w:r>
+        <w:rPr>
+          <w:rFonts w:ascii="Consolas" w:hAnsi="Consolas" w:cs="Consolas"/>
+          <w:color w:val="000000"/>
+          <w:sz w:val="19"/>
+          <w:szCs w:val="19"/>
+          <w:lang w:val="en-US"/>
+        </w:rPr>
+        <w:t xml:space="preserve">    for </w:t>
+      </w:r>
+      <w:proofErr w:type="spellStart"/>
+      <w:r>
+        <w:rPr>
+          <w:rFonts w:ascii="Consolas" w:hAnsi="Consolas" w:cs="Consolas"/>
+          <w:color w:val="000000"/>
+          <w:sz w:val="19"/>
+          <w:szCs w:val="19"/>
+          <w:lang w:val="en-US"/>
+        </w:rPr>
+        <w:t>i</w:t>
+      </w:r>
+      <w:proofErr w:type="spellEnd"/>
+      <w:r>
+        <w:rPr>
+          <w:rFonts w:ascii="Consolas" w:hAnsi="Consolas" w:cs="Consolas"/>
+          <w:color w:val="000000"/>
+          <w:sz w:val="19"/>
+          <w:szCs w:val="19"/>
+          <w:lang w:val="en-US"/>
+        </w:rPr>
+        <w:t xml:space="preserve"> in range(</w:t>
+      </w:r>
+      <w:proofErr w:type="spellStart"/>
+      <w:r>
+        <w:rPr>
+          <w:rFonts w:ascii="Consolas" w:hAnsi="Consolas" w:cs="Consolas"/>
+          <w:color w:val="000000"/>
+          <w:sz w:val="19"/>
+          <w:szCs w:val="19"/>
+          <w:lang w:val="en-US"/>
+        </w:rPr>
+        <w:t>len</w:t>
+      </w:r>
+      <w:proofErr w:type="spellEnd"/>
+      <w:r>
+        <w:rPr>
+          <w:rFonts w:ascii="Consolas" w:hAnsi="Consolas" w:cs="Consolas"/>
+          <w:color w:val="000000"/>
+          <w:sz w:val="19"/>
+          <w:szCs w:val="19"/>
+          <w:lang w:val="en-US"/>
+        </w:rPr>
+        <w:t>(table)):</w:t>
+      </w:r>
+    </w:p>
+    <w:p>
+      <w:pPr>
+        <w:autoSpaceDE w:val="0"/>
+        <w:autoSpaceDN w:val="0"/>
+        <w:adjustRightInd w:val="0"/>
+        <w:spacing w:after="0" w:line="240" w:lineRule="auto"/>
+        <w:rPr>
+          <w:rFonts w:ascii="Consolas" w:hAnsi="Consolas" w:cs="Consolas"/>
+          <w:color w:val="000000"/>
+          <w:sz w:val="19"/>
+          <w:szCs w:val="19"/>
+          <w:lang w:val="en-US"/>
+        </w:rPr>
+      </w:pPr>
+      <w:r>
+        <w:rPr>
+          <w:rFonts w:ascii="Consolas" w:hAnsi="Consolas" w:cs="Consolas"/>
+          <w:color w:val="000000"/>
+          <w:sz w:val="19"/>
+          <w:szCs w:val="19"/>
+          <w:lang w:val="en-US"/>
+        </w:rPr>
+        <w:t xml:space="preserve">        </w:t>
+      </w:r>
+      <w:proofErr w:type="gramStart"/>
+      <w:r>
+        <w:rPr>
+          <w:rFonts w:ascii="Consolas" w:hAnsi="Consolas" w:cs="Consolas"/>
+          <w:color w:val="000000"/>
+          <w:sz w:val="19"/>
+          <w:szCs w:val="19"/>
+          <w:lang w:val="en-US"/>
+        </w:rPr>
+        <w:t>if</w:t>
+      </w:r>
+      <w:proofErr w:type="gramEnd"/>
+      <w:r>
+        <w:rPr>
+          <w:rFonts w:ascii="Consolas" w:hAnsi="Consolas" w:cs="Consolas"/>
+          <w:color w:val="000000"/>
+          <w:sz w:val="19"/>
+          <w:szCs w:val="19"/>
+          <w:lang w:val="en-US"/>
+        </w:rPr>
+        <w:t xml:space="preserve"> </w:t>
+      </w:r>
+      <w:proofErr w:type="spellStart"/>
+      <w:r>
+        <w:rPr>
+          <w:rFonts w:ascii="Consolas" w:hAnsi="Consolas" w:cs="Consolas"/>
+          <w:color w:val="000000"/>
+          <w:sz w:val="19"/>
+          <w:szCs w:val="19"/>
+          <w:lang w:val="en-US"/>
+        </w:rPr>
+        <w:t>i</w:t>
+      </w:r>
+      <w:proofErr w:type="spellEnd"/>
+      <w:r>
+        <w:rPr>
+          <w:rFonts w:ascii="Consolas" w:hAnsi="Consolas" w:cs="Consolas"/>
+          <w:color w:val="000000"/>
+          <w:sz w:val="19"/>
+          <w:szCs w:val="19"/>
+          <w:lang w:val="en-US"/>
+        </w:rPr>
+        <w:t xml:space="preserve"> != </w:t>
+      </w:r>
+      <w:proofErr w:type="spellStart"/>
+      <w:r>
+        <w:rPr>
+          <w:rFonts w:ascii="Consolas" w:hAnsi="Consolas" w:cs="Consolas"/>
+          <w:color w:val="000000"/>
+          <w:sz w:val="19"/>
+          <w:szCs w:val="19"/>
+          <w:lang w:val="en-US"/>
+        </w:rPr>
+        <w:t>leading_row</w:t>
+      </w:r>
+      <w:proofErr w:type="spellEnd"/>
+      <w:r>
+        <w:rPr>
+          <w:rFonts w:ascii="Consolas" w:hAnsi="Consolas" w:cs="Consolas"/>
+          <w:color w:val="000000"/>
+          <w:sz w:val="19"/>
+          <w:szCs w:val="19"/>
+          <w:lang w:val="en-US"/>
+        </w:rPr>
+        <w:t>:</w:t>
+      </w:r>
+    </w:p>
+    <w:p>
+      <w:pPr>
+        <w:autoSpaceDE w:val="0"/>
+        <w:autoSpaceDN w:val="0"/>
+        <w:adjustRightInd w:val="0"/>
+        <w:spacing w:after="0" w:line="240" w:lineRule="auto"/>
+        <w:rPr>
+          <w:rFonts w:ascii="Consolas" w:hAnsi="Consolas" w:cs="Consolas"/>
+          <w:color w:val="000000"/>
+          <w:sz w:val="19"/>
+          <w:szCs w:val="19"/>
+          <w:lang w:val="en-US"/>
+        </w:rPr>
+      </w:pPr>
+      <w:r>
+        <w:rPr>
+          <w:rFonts w:ascii="Consolas" w:hAnsi="Consolas" w:cs="Consolas"/>
+          <w:color w:val="000000"/>
+          <w:sz w:val="19"/>
+          <w:szCs w:val="19"/>
+          <w:lang w:val="en-US"/>
+        </w:rPr>
+        <w:t xml:space="preserve">            </w:t>
+      </w:r>
+      <w:proofErr w:type="gramStart"/>
+      <w:r>
+        <w:rPr>
+          <w:rFonts w:ascii="Consolas" w:hAnsi="Consolas" w:cs="Consolas"/>
+          <w:color w:val="000000"/>
+          <w:sz w:val="19"/>
+          <w:szCs w:val="19"/>
+          <w:lang w:val="en-US"/>
+        </w:rPr>
+        <w:t>table[</w:t>
+      </w:r>
+      <w:proofErr w:type="spellStart"/>
+      <w:proofErr w:type="gramEnd"/>
+      <w:r>
+        <w:rPr>
+          <w:rFonts w:ascii="Consolas" w:hAnsi="Consolas" w:cs="Consolas"/>
+          <w:color w:val="000000"/>
+          <w:sz w:val="19"/>
+          <w:szCs w:val="19"/>
+          <w:lang w:val="en-US"/>
+        </w:rPr>
+        <w:t>i</w:t>
+      </w:r>
+      <w:proofErr w:type="spellEnd"/>
+      <w:r>
+        <w:rPr>
+          <w:rFonts w:ascii="Consolas" w:hAnsi="Consolas" w:cs="Consolas"/>
+          <w:color w:val="000000"/>
+          <w:sz w:val="19"/>
+          <w:szCs w:val="19"/>
+          <w:lang w:val="en-US"/>
+        </w:rPr>
+        <w:t>] = table[</w:t>
+      </w:r>
+      <w:proofErr w:type="spellStart"/>
+      <w:r>
+        <w:rPr>
+          <w:rFonts w:ascii="Consolas" w:hAnsi="Consolas" w:cs="Consolas"/>
+          <w:color w:val="000000"/>
+          <w:sz w:val="19"/>
+          <w:szCs w:val="19"/>
+          <w:lang w:val="en-US"/>
+        </w:rPr>
+        <w:t>i</w:t>
+      </w:r>
+      <w:proofErr w:type="spellEnd"/>
+      <w:r>
+        <w:rPr>
+          <w:rFonts w:ascii="Consolas" w:hAnsi="Consolas" w:cs="Consolas"/>
+          <w:color w:val="000000"/>
+          <w:sz w:val="19"/>
+          <w:szCs w:val="19"/>
+          <w:lang w:val="en-US"/>
+        </w:rPr>
+        <w:t xml:space="preserve">] - </w:t>
+      </w:r>
+      <w:proofErr w:type="spellStart"/>
+      <w:r>
+        <w:rPr>
+          <w:rFonts w:ascii="Consolas" w:hAnsi="Consolas" w:cs="Consolas"/>
+          <w:color w:val="000000"/>
+          <w:sz w:val="19"/>
+          <w:szCs w:val="19"/>
+          <w:lang w:val="en-US"/>
+        </w:rPr>
+        <w:t>np.divide</w:t>
+      </w:r>
+      <w:proofErr w:type="spellEnd"/>
+      <w:r>
+        <w:rPr>
+          <w:rFonts w:ascii="Consolas" w:hAnsi="Consolas" w:cs="Consolas"/>
+          <w:color w:val="000000"/>
+          <w:sz w:val="19"/>
+          <w:szCs w:val="19"/>
+          <w:lang w:val="en-US"/>
+        </w:rPr>
+        <w:t>(table[</w:t>
+      </w:r>
+      <w:proofErr w:type="spellStart"/>
+      <w:r>
+        <w:rPr>
+          <w:rFonts w:ascii="Consolas" w:hAnsi="Consolas" w:cs="Consolas"/>
+          <w:color w:val="000000"/>
+          <w:sz w:val="19"/>
+          <w:szCs w:val="19"/>
+          <w:lang w:val="en-US"/>
+        </w:rPr>
+        <w:t>i</w:t>
+      </w:r>
+      <w:proofErr w:type="spellEnd"/>
+      <w:r>
+        <w:rPr>
+          <w:rFonts w:ascii="Consolas" w:hAnsi="Consolas" w:cs="Consolas"/>
+          <w:color w:val="000000"/>
+          <w:sz w:val="19"/>
+          <w:szCs w:val="19"/>
+          <w:lang w:val="en-US"/>
+        </w:rPr>
+        <w:t>][</w:t>
+      </w:r>
+      <w:proofErr w:type="spellStart"/>
+      <w:r>
+        <w:rPr>
+          <w:rFonts w:ascii="Consolas" w:hAnsi="Consolas" w:cs="Consolas"/>
+          <w:color w:val="000000"/>
+          <w:sz w:val="19"/>
+          <w:szCs w:val="19"/>
+          <w:lang w:val="en-US"/>
+        </w:rPr>
+        <w:t>leading_column</w:t>
+      </w:r>
+      <w:proofErr w:type="spellEnd"/>
+      <w:r>
+        <w:rPr>
+          <w:rFonts w:ascii="Consolas" w:hAnsi="Consolas" w:cs="Consolas"/>
+          <w:color w:val="000000"/>
+          <w:sz w:val="19"/>
+          <w:szCs w:val="19"/>
+          <w:lang w:val="en-US"/>
+        </w:rPr>
+        <w:t>], table[</w:t>
+      </w:r>
+      <w:proofErr w:type="spellStart"/>
+      <w:r>
+        <w:rPr>
+          <w:rFonts w:ascii="Consolas" w:hAnsi="Consolas" w:cs="Consolas"/>
+          <w:color w:val="000000"/>
+          <w:sz w:val="19"/>
+          <w:szCs w:val="19"/>
+          <w:lang w:val="en-US"/>
+        </w:rPr>
+        <w:t>leading_row</w:t>
+      </w:r>
+      <w:proofErr w:type="spellEnd"/>
+      <w:r>
+        <w:rPr>
+          <w:rFonts w:ascii="Consolas" w:hAnsi="Consolas" w:cs="Consolas"/>
+          <w:color w:val="000000"/>
+          <w:sz w:val="19"/>
+          <w:szCs w:val="19"/>
+          <w:lang w:val="en-US"/>
+        </w:rPr>
+        <w:t>][</w:t>
+      </w:r>
+      <w:proofErr w:type="spellStart"/>
+      <w:r>
+        <w:rPr>
+          <w:rFonts w:ascii="Consolas" w:hAnsi="Consolas" w:cs="Consolas"/>
+          <w:color w:val="000000"/>
+          <w:sz w:val="19"/>
+          <w:szCs w:val="19"/>
+          <w:lang w:val="en-US"/>
+        </w:rPr>
+        <w:t>leading_column</w:t>
+      </w:r>
+      <w:proofErr w:type="spellEnd"/>
+      <w:r>
+        <w:rPr>
+          <w:rFonts w:ascii="Consolas" w:hAnsi="Consolas" w:cs="Consolas"/>
+          <w:color w:val="000000"/>
+          <w:sz w:val="19"/>
+          <w:szCs w:val="19"/>
+          <w:lang w:val="en-US"/>
+        </w:rPr>
+        <w:t xml:space="preserve">], </w:t>
+      </w:r>
+    </w:p>
+    <w:p>
+      <w:pPr>
+        <w:autoSpaceDE w:val="0"/>
+        <w:autoSpaceDN w:val="0"/>
+        <w:adjustRightInd w:val="0"/>
+        <w:spacing w:after="0" w:line="240" w:lineRule="auto"/>
+        <w:rPr>
+          <w:rFonts w:ascii="Consolas" w:hAnsi="Consolas" w:cs="Consolas"/>
+          <w:color w:val="000000"/>
+          <w:sz w:val="19"/>
+          <w:szCs w:val="19"/>
+          <w:lang w:val="en-US"/>
+        </w:rPr>
+      </w:pPr>
+      <w:r>
+        <w:rPr>
+          <w:rFonts w:ascii="Consolas" w:hAnsi="Consolas" w:cs="Consolas"/>
+          <w:color w:val="000000"/>
+          <w:sz w:val="19"/>
+          <w:szCs w:val="19"/>
+          <w:lang w:val="en-US"/>
+        </w:rPr>
+        <w:t xml:space="preserve">                                            </w:t>
+      </w:r>
+      <w:proofErr w:type="gramStart"/>
+      <w:r>
+        <w:rPr>
+          <w:rFonts w:ascii="Consolas" w:hAnsi="Consolas" w:cs="Consolas"/>
+          <w:color w:val="000000"/>
+          <w:sz w:val="19"/>
+          <w:szCs w:val="19"/>
+          <w:lang w:val="en-US"/>
+        </w:rPr>
+        <w:t>out=</w:t>
+      </w:r>
+      <w:proofErr w:type="spellStart"/>
+      <w:proofErr w:type="gramEnd"/>
+      <w:r>
+        <w:rPr>
+          <w:rFonts w:ascii="Consolas" w:hAnsi="Consolas" w:cs="Consolas"/>
+          <w:color w:val="000000"/>
+          <w:sz w:val="19"/>
+          <w:szCs w:val="19"/>
+          <w:lang w:val="en-US"/>
+        </w:rPr>
+        <w:t>np.zeros_like</w:t>
+      </w:r>
+      <w:proofErr w:type="spellEnd"/>
+      <w:r>
+        <w:rPr>
+          <w:rFonts w:ascii="Consolas" w:hAnsi="Consolas" w:cs="Consolas"/>
+          <w:color w:val="000000"/>
+          <w:sz w:val="19"/>
+          <w:szCs w:val="19"/>
+          <w:lang w:val="en-US"/>
+        </w:rPr>
+        <w:t>(table[</w:t>
+      </w:r>
+      <w:proofErr w:type="spellStart"/>
+      <w:r>
+        <w:rPr>
+          <w:rFonts w:ascii="Consolas" w:hAnsi="Consolas" w:cs="Consolas"/>
+          <w:color w:val="000000"/>
+          <w:sz w:val="19"/>
+          <w:szCs w:val="19"/>
+          <w:lang w:val="en-US"/>
+        </w:rPr>
+        <w:t>leading_row</w:t>
+      </w:r>
+      <w:proofErr w:type="spellEnd"/>
+      <w:r>
+        <w:rPr>
+          <w:rFonts w:ascii="Consolas" w:hAnsi="Consolas" w:cs="Consolas"/>
+          <w:color w:val="000000"/>
+          <w:sz w:val="19"/>
+          <w:szCs w:val="19"/>
+          <w:lang w:val="en-US"/>
+        </w:rPr>
+        <w:t>][</w:t>
+      </w:r>
+      <w:proofErr w:type="spellStart"/>
+      <w:r>
+        <w:rPr>
+          <w:rFonts w:ascii="Consolas" w:hAnsi="Consolas" w:cs="Consolas"/>
+          <w:color w:val="000000"/>
+          <w:sz w:val="19"/>
+          <w:szCs w:val="19"/>
+          <w:lang w:val="en-US"/>
+        </w:rPr>
+        <w:t>leading_column</w:t>
+      </w:r>
+      <w:proofErr w:type="spellEnd"/>
+      <w:r>
+        <w:rPr>
+          <w:rFonts w:ascii="Consolas" w:hAnsi="Consolas" w:cs="Consolas"/>
+          <w:color w:val="000000"/>
+          <w:sz w:val="19"/>
+          <w:szCs w:val="19"/>
+          <w:lang w:val="en-US"/>
+        </w:rPr>
+        <w:t xml:space="preserve">]), </w:t>
+      </w:r>
+    </w:p>
+    <w:p>
+      <w:pPr>
+        <w:autoSpaceDE w:val="0"/>
+        <w:autoSpaceDN w:val="0"/>
+        <w:adjustRightInd w:val="0"/>
+        <w:spacing w:after="0" w:line="240" w:lineRule="auto"/>
+        <w:rPr>
+          <w:rFonts w:ascii="Consolas" w:hAnsi="Consolas" w:cs="Consolas"/>
+          <w:color w:val="000000"/>
+          <w:sz w:val="19"/>
+          <w:szCs w:val="19"/>
+          <w:lang w:val="en-US"/>
+        </w:rPr>
+      </w:pPr>
+      <w:r>
+        <w:rPr>
+          <w:rFonts w:ascii="Consolas" w:hAnsi="Consolas" w:cs="Consolas"/>
+          <w:color w:val="000000"/>
+          <w:sz w:val="19"/>
+          <w:szCs w:val="19"/>
+          <w:lang w:val="en-US"/>
+        </w:rPr>
         <w:lastRenderedPageBreak/>
-        <w:t xml:space="preserve">        k = -3</w:t>
-      </w:r>
-    </w:p>
-    <w:p>
-      <w:pPr>
-        <w:autoSpaceDE w:val="0"/>
-        <w:autoSpaceDN w:val="0"/>
-        <w:adjustRightInd w:val="0"/>
-        <w:spacing w:after="0" w:line="240" w:lineRule="auto"/>
-        <w:rPr>
-          <w:rFonts w:ascii="Consolas" w:hAnsi="Consolas" w:cs="Consolas"/>
-          <w:color w:val="000000"/>
-          <w:sz w:val="19"/>
-          <w:szCs w:val="19"/>
-          <w:lang w:val="en-US"/>
-        </w:rPr>
-      </w:pPr>
-      <w:r>
-        <w:rPr>
-          <w:rFonts w:ascii="Consolas" w:hAnsi="Consolas" w:cs="Consolas"/>
-          <w:color w:val="000000"/>
-          <w:sz w:val="19"/>
-          <w:szCs w:val="19"/>
-          <w:lang w:val="en-US"/>
-        </w:rPr>
-        <w:t xml:space="preserve">    </w:t>
-      </w:r>
-      <w:proofErr w:type="spellStart"/>
-      <w:r>
-        <w:rPr>
-          <w:rFonts w:ascii="Consolas" w:hAnsi="Consolas" w:cs="Consolas"/>
-          <w:color w:val="000000"/>
-          <w:sz w:val="19"/>
-          <w:szCs w:val="19"/>
-          <w:lang w:val="en-US"/>
-        </w:rPr>
-        <w:t>in_idx</w:t>
-      </w:r>
-      <w:proofErr w:type="spellEnd"/>
-      <w:r>
-        <w:rPr>
-          <w:rFonts w:ascii="Consolas" w:hAnsi="Consolas" w:cs="Consolas"/>
-          <w:color w:val="000000"/>
-          <w:sz w:val="19"/>
-          <w:szCs w:val="19"/>
-          <w:lang w:val="en-US"/>
-        </w:rPr>
-        <w:t xml:space="preserve"> = </w:t>
-      </w:r>
-      <w:proofErr w:type="spellStart"/>
-      <w:proofErr w:type="gramStart"/>
-      <w:r>
-        <w:rPr>
-          <w:rFonts w:ascii="Consolas" w:hAnsi="Consolas" w:cs="Consolas"/>
-          <w:color w:val="000000"/>
-          <w:sz w:val="19"/>
-          <w:szCs w:val="19"/>
-          <w:lang w:val="en-US"/>
-        </w:rPr>
-        <w:t>np.argmin</w:t>
-      </w:r>
-      <w:proofErr w:type="spellEnd"/>
-      <w:r>
-        <w:rPr>
-          <w:rFonts w:ascii="Consolas" w:hAnsi="Consolas" w:cs="Consolas"/>
-          <w:color w:val="000000"/>
-          <w:sz w:val="19"/>
-          <w:szCs w:val="19"/>
-          <w:lang w:val="en-US"/>
-        </w:rPr>
-        <w:t>(</w:t>
-      </w:r>
-      <w:proofErr w:type="gramEnd"/>
-      <w:r>
-        <w:rPr>
-          <w:rFonts w:ascii="Consolas" w:hAnsi="Consolas" w:cs="Consolas"/>
-          <w:color w:val="000000"/>
-          <w:sz w:val="19"/>
-          <w:szCs w:val="19"/>
-          <w:lang w:val="en-US"/>
-        </w:rPr>
-        <w:t>table[k + 1, 1:number_of_variables + 1])</w:t>
-      </w:r>
-    </w:p>
-    <w:p>
-      <w:pPr>
-        <w:autoSpaceDE w:val="0"/>
-        <w:autoSpaceDN w:val="0"/>
-        <w:adjustRightInd w:val="0"/>
-        <w:spacing w:after="0" w:line="240" w:lineRule="auto"/>
-        <w:rPr>
-          <w:rFonts w:ascii="Consolas" w:hAnsi="Consolas" w:cs="Consolas"/>
-          <w:color w:val="000000"/>
-          <w:sz w:val="19"/>
-          <w:szCs w:val="19"/>
-          <w:lang w:val="en-US"/>
-        </w:rPr>
-      </w:pPr>
-      <w:r>
-        <w:rPr>
-          <w:rFonts w:ascii="Consolas" w:hAnsi="Consolas" w:cs="Consolas"/>
-          <w:color w:val="000000"/>
-          <w:sz w:val="19"/>
-          <w:szCs w:val="19"/>
-          <w:lang w:val="en-US"/>
-        </w:rPr>
-        <w:t xml:space="preserve">    </w:t>
-      </w:r>
-      <w:proofErr w:type="gramStart"/>
-      <w:r>
-        <w:rPr>
-          <w:rFonts w:ascii="Consolas" w:hAnsi="Consolas" w:cs="Consolas"/>
-          <w:color w:val="000000"/>
-          <w:sz w:val="19"/>
-          <w:szCs w:val="19"/>
-          <w:lang w:val="en-US"/>
-        </w:rPr>
-        <w:t>mask</w:t>
-      </w:r>
-      <w:proofErr w:type="gramEnd"/>
-      <w:r>
-        <w:rPr>
-          <w:rFonts w:ascii="Consolas" w:hAnsi="Consolas" w:cs="Consolas"/>
-          <w:color w:val="000000"/>
-          <w:sz w:val="19"/>
-          <w:szCs w:val="19"/>
-          <w:lang w:val="en-US"/>
-        </w:rPr>
-        <w:t xml:space="preserve"> = table[:</w:t>
-      </w:r>
-      <w:proofErr w:type="spellStart"/>
-      <w:r>
-        <w:rPr>
-          <w:rFonts w:ascii="Consolas" w:hAnsi="Consolas" w:cs="Consolas"/>
-          <w:color w:val="000000"/>
-          <w:sz w:val="19"/>
-          <w:szCs w:val="19"/>
-          <w:lang w:val="en-US"/>
-        </w:rPr>
-        <w:t>number_of_restrictions</w:t>
-      </w:r>
-      <w:proofErr w:type="spellEnd"/>
-      <w:r>
-        <w:rPr>
-          <w:rFonts w:ascii="Consolas" w:hAnsi="Consolas" w:cs="Consolas"/>
-          <w:color w:val="000000"/>
-          <w:sz w:val="19"/>
-          <w:szCs w:val="19"/>
-          <w:lang w:val="en-US"/>
-        </w:rPr>
-        <w:t xml:space="preserve">, </w:t>
-      </w:r>
-      <w:proofErr w:type="spellStart"/>
-      <w:r>
-        <w:rPr>
-          <w:rFonts w:ascii="Consolas" w:hAnsi="Consolas" w:cs="Consolas"/>
-          <w:color w:val="000000"/>
-          <w:sz w:val="19"/>
-          <w:szCs w:val="19"/>
-          <w:lang w:val="en-US"/>
-        </w:rPr>
-        <w:t>in_idx</w:t>
-      </w:r>
-      <w:proofErr w:type="spellEnd"/>
-      <w:r>
-        <w:rPr>
-          <w:rFonts w:ascii="Consolas" w:hAnsi="Consolas" w:cs="Consolas"/>
-          <w:color w:val="000000"/>
-          <w:sz w:val="19"/>
-          <w:szCs w:val="19"/>
-          <w:lang w:val="en-US"/>
-        </w:rPr>
-        <w:t xml:space="preserve"> + 1] &gt; 0</w:t>
-      </w:r>
-    </w:p>
-    <w:p>
-      <w:pPr>
-        <w:autoSpaceDE w:val="0"/>
-        <w:autoSpaceDN w:val="0"/>
-        <w:adjustRightInd w:val="0"/>
-        <w:spacing w:after="0" w:line="240" w:lineRule="auto"/>
-        <w:rPr>
-          <w:rFonts w:ascii="Consolas" w:hAnsi="Consolas" w:cs="Consolas"/>
-          <w:color w:val="000000"/>
-          <w:sz w:val="19"/>
-          <w:szCs w:val="19"/>
-          <w:lang w:val="en-US"/>
-        </w:rPr>
-      </w:pPr>
-      <w:r>
-        <w:rPr>
-          <w:rFonts w:ascii="Consolas" w:hAnsi="Consolas" w:cs="Consolas"/>
-          <w:color w:val="000000"/>
-          <w:sz w:val="19"/>
-          <w:szCs w:val="19"/>
-          <w:lang w:val="en-US"/>
-        </w:rPr>
-        <w:t xml:space="preserve">    </w:t>
-      </w:r>
-      <w:proofErr w:type="spellStart"/>
-      <w:r>
-        <w:rPr>
-          <w:rFonts w:ascii="Consolas" w:hAnsi="Consolas" w:cs="Consolas"/>
-          <w:color w:val="000000"/>
-          <w:sz w:val="19"/>
-          <w:szCs w:val="19"/>
-          <w:lang w:val="en-US"/>
-        </w:rPr>
-        <w:t>out_idx</w:t>
-      </w:r>
-      <w:proofErr w:type="spellEnd"/>
-      <w:r>
-        <w:rPr>
-          <w:rFonts w:ascii="Consolas" w:hAnsi="Consolas" w:cs="Consolas"/>
-          <w:color w:val="000000"/>
-          <w:sz w:val="19"/>
-          <w:szCs w:val="19"/>
-          <w:lang w:val="en-US"/>
-        </w:rPr>
-        <w:t xml:space="preserve"> = </w:t>
-      </w:r>
-      <w:proofErr w:type="spellStart"/>
-      <w:proofErr w:type="gramStart"/>
-      <w:r>
-        <w:rPr>
-          <w:rFonts w:ascii="Consolas" w:hAnsi="Consolas" w:cs="Consolas"/>
-          <w:color w:val="000000"/>
-          <w:sz w:val="19"/>
-          <w:szCs w:val="19"/>
-          <w:lang w:val="en-US"/>
-        </w:rPr>
-        <w:t>np.argmin</w:t>
-      </w:r>
-      <w:proofErr w:type="spellEnd"/>
-      <w:r>
-        <w:rPr>
-          <w:rFonts w:ascii="Consolas" w:hAnsi="Consolas" w:cs="Consolas"/>
-          <w:color w:val="000000"/>
-          <w:sz w:val="19"/>
-          <w:szCs w:val="19"/>
-          <w:lang w:val="en-US"/>
-        </w:rPr>
-        <w:t>(</w:t>
-      </w:r>
-      <w:proofErr w:type="gramEnd"/>
-      <w:r>
-        <w:rPr>
-          <w:rFonts w:ascii="Consolas" w:hAnsi="Consolas" w:cs="Consolas"/>
-          <w:color w:val="000000"/>
-          <w:sz w:val="19"/>
-          <w:szCs w:val="19"/>
-          <w:lang w:val="en-US"/>
-        </w:rPr>
-        <w:t>table[:</w:t>
-      </w:r>
-      <w:proofErr w:type="spellStart"/>
-      <w:r>
-        <w:rPr>
-          <w:rFonts w:ascii="Consolas" w:hAnsi="Consolas" w:cs="Consolas"/>
-          <w:color w:val="000000"/>
-          <w:sz w:val="19"/>
-          <w:szCs w:val="19"/>
-          <w:lang w:val="en-US"/>
-        </w:rPr>
-        <w:t>number_of_restrictions</w:t>
-      </w:r>
-      <w:proofErr w:type="spellEnd"/>
-      <w:r>
-        <w:rPr>
-          <w:rFonts w:ascii="Consolas" w:hAnsi="Consolas" w:cs="Consolas"/>
-          <w:color w:val="000000"/>
-          <w:sz w:val="19"/>
-          <w:szCs w:val="19"/>
-          <w:lang w:val="en-US"/>
-        </w:rPr>
-        <w:t>, 0][mask] / table[:</w:t>
-      </w:r>
-      <w:proofErr w:type="spellStart"/>
-      <w:r>
-        <w:rPr>
-          <w:rFonts w:ascii="Consolas" w:hAnsi="Consolas" w:cs="Consolas"/>
-          <w:color w:val="000000"/>
-          <w:sz w:val="19"/>
-          <w:szCs w:val="19"/>
-          <w:lang w:val="en-US"/>
-        </w:rPr>
-        <w:t>number_of_restrictions</w:t>
-      </w:r>
-      <w:proofErr w:type="spellEnd"/>
-      <w:r>
-        <w:rPr>
-          <w:rFonts w:ascii="Consolas" w:hAnsi="Consolas" w:cs="Consolas"/>
-          <w:color w:val="000000"/>
-          <w:sz w:val="19"/>
-          <w:szCs w:val="19"/>
-          <w:lang w:val="en-US"/>
-        </w:rPr>
-        <w:t xml:space="preserve">, </w:t>
-      </w:r>
-      <w:proofErr w:type="spellStart"/>
-      <w:r>
-        <w:rPr>
-          <w:rFonts w:ascii="Consolas" w:hAnsi="Consolas" w:cs="Consolas"/>
-          <w:color w:val="000000"/>
-          <w:sz w:val="19"/>
-          <w:szCs w:val="19"/>
-          <w:lang w:val="en-US"/>
-        </w:rPr>
-        <w:t>in_idx</w:t>
-      </w:r>
-      <w:proofErr w:type="spellEnd"/>
-      <w:r>
-        <w:rPr>
-          <w:rFonts w:ascii="Consolas" w:hAnsi="Consolas" w:cs="Consolas"/>
-          <w:color w:val="000000"/>
-          <w:sz w:val="19"/>
-          <w:szCs w:val="19"/>
-          <w:lang w:val="en-US"/>
-        </w:rPr>
-        <w:t xml:space="preserve"> + 1][mask])</w:t>
-      </w:r>
-    </w:p>
-    <w:p>
-      <w:pPr>
-        <w:autoSpaceDE w:val="0"/>
-        <w:autoSpaceDN w:val="0"/>
-        <w:adjustRightInd w:val="0"/>
-        <w:spacing w:after="0" w:line="240" w:lineRule="auto"/>
-        <w:rPr>
-          <w:rFonts w:ascii="Consolas" w:hAnsi="Consolas" w:cs="Consolas"/>
-          <w:color w:val="000000"/>
-          <w:sz w:val="19"/>
-          <w:szCs w:val="19"/>
-          <w:lang w:val="en-US"/>
-        </w:rPr>
-      </w:pPr>
-      <w:r>
-        <w:rPr>
-          <w:rFonts w:ascii="Consolas" w:hAnsi="Consolas" w:cs="Consolas"/>
-          <w:color w:val="000000"/>
-          <w:sz w:val="19"/>
-          <w:szCs w:val="19"/>
-          <w:lang w:val="en-US"/>
-        </w:rPr>
-        <w:t xml:space="preserve">    </w:t>
-      </w:r>
-      <w:proofErr w:type="gramStart"/>
-      <w:r>
-        <w:rPr>
-          <w:rFonts w:ascii="Consolas" w:hAnsi="Consolas" w:cs="Consolas"/>
-          <w:color w:val="000000"/>
-          <w:sz w:val="19"/>
-          <w:szCs w:val="19"/>
-          <w:lang w:val="en-US"/>
-        </w:rPr>
-        <w:t>if</w:t>
-      </w:r>
-      <w:proofErr w:type="gramEnd"/>
-      <w:r>
-        <w:rPr>
-          <w:rFonts w:ascii="Consolas" w:hAnsi="Consolas" w:cs="Consolas"/>
-          <w:color w:val="000000"/>
-          <w:sz w:val="19"/>
-          <w:szCs w:val="19"/>
-          <w:lang w:val="en-US"/>
-        </w:rPr>
-        <w:t xml:space="preserve"> (table[-1] &gt;= 0).all() and not mask[0]:</w:t>
-      </w:r>
-    </w:p>
-    <w:p>
-      <w:pPr>
-        <w:autoSpaceDE w:val="0"/>
-        <w:autoSpaceDN w:val="0"/>
-        <w:adjustRightInd w:val="0"/>
-        <w:spacing w:after="0" w:line="240" w:lineRule="auto"/>
-        <w:rPr>
-          <w:rFonts w:ascii="Consolas" w:hAnsi="Consolas" w:cs="Consolas"/>
-          <w:color w:val="000000"/>
-          <w:sz w:val="19"/>
-          <w:szCs w:val="19"/>
-          <w:lang w:val="en-US"/>
-        </w:rPr>
-      </w:pPr>
-      <w:r>
-        <w:rPr>
-          <w:rFonts w:ascii="Consolas" w:hAnsi="Consolas" w:cs="Consolas"/>
-          <w:color w:val="000000"/>
-          <w:sz w:val="19"/>
-          <w:szCs w:val="19"/>
-          <w:lang w:val="en-US"/>
-        </w:rPr>
-        <w:t xml:space="preserve">        </w:t>
-      </w:r>
-      <w:proofErr w:type="spellStart"/>
-      <w:r>
-        <w:rPr>
-          <w:rFonts w:ascii="Consolas" w:hAnsi="Consolas" w:cs="Consolas"/>
-          <w:color w:val="000000"/>
-          <w:sz w:val="19"/>
-          <w:szCs w:val="19"/>
-          <w:lang w:val="en-US"/>
-        </w:rPr>
-        <w:t>out_idx</w:t>
-      </w:r>
-      <w:proofErr w:type="spellEnd"/>
-      <w:r>
-        <w:rPr>
-          <w:rFonts w:ascii="Consolas" w:hAnsi="Consolas" w:cs="Consolas"/>
-          <w:color w:val="000000"/>
-          <w:sz w:val="19"/>
-          <w:szCs w:val="19"/>
-          <w:lang w:val="en-US"/>
-        </w:rPr>
-        <w:t xml:space="preserve"> += </w:t>
-      </w:r>
-      <w:proofErr w:type="spellStart"/>
-      <w:proofErr w:type="gramStart"/>
-      <w:r>
-        <w:rPr>
-          <w:rFonts w:ascii="Consolas" w:hAnsi="Consolas" w:cs="Consolas"/>
-          <w:color w:val="000000"/>
-          <w:sz w:val="19"/>
-          <w:szCs w:val="19"/>
-          <w:lang w:val="en-US"/>
-        </w:rPr>
-        <w:t>len</w:t>
-      </w:r>
-      <w:proofErr w:type="spellEnd"/>
-      <w:r>
-        <w:rPr>
-          <w:rFonts w:ascii="Consolas" w:hAnsi="Consolas" w:cs="Consolas"/>
-          <w:color w:val="000000"/>
-          <w:sz w:val="19"/>
-          <w:szCs w:val="19"/>
-          <w:lang w:val="en-US"/>
-        </w:rPr>
-        <w:t>(</w:t>
-      </w:r>
-      <w:proofErr w:type="gramEnd"/>
-      <w:r>
-        <w:rPr>
-          <w:rFonts w:ascii="Consolas" w:hAnsi="Consolas" w:cs="Consolas"/>
-          <w:color w:val="000000"/>
-          <w:sz w:val="19"/>
-          <w:szCs w:val="19"/>
-          <w:lang w:val="en-US"/>
-        </w:rPr>
-        <w:t>table[:</w:t>
-      </w:r>
-      <w:proofErr w:type="spellStart"/>
-      <w:r>
-        <w:rPr>
-          <w:rFonts w:ascii="Consolas" w:hAnsi="Consolas" w:cs="Consolas"/>
-          <w:color w:val="000000"/>
-          <w:sz w:val="19"/>
-          <w:szCs w:val="19"/>
-          <w:lang w:val="en-US"/>
-        </w:rPr>
-        <w:t>number_of_restrictions</w:t>
-      </w:r>
-      <w:proofErr w:type="spellEnd"/>
-      <w:r>
-        <w:rPr>
-          <w:rFonts w:ascii="Consolas" w:hAnsi="Consolas" w:cs="Consolas"/>
-          <w:color w:val="000000"/>
-          <w:sz w:val="19"/>
-          <w:szCs w:val="19"/>
-          <w:lang w:val="en-US"/>
-        </w:rPr>
-        <w:t>, 0]) - sum(mask)</w:t>
-      </w:r>
-    </w:p>
-    <w:p>
-      <w:pPr>
-        <w:autoSpaceDE w:val="0"/>
-        <w:autoSpaceDN w:val="0"/>
-        <w:adjustRightInd w:val="0"/>
-        <w:spacing w:after="0" w:line="240" w:lineRule="auto"/>
-        <w:rPr>
-          <w:rFonts w:ascii="Consolas" w:hAnsi="Consolas" w:cs="Consolas"/>
-          <w:color w:val="000000"/>
-          <w:sz w:val="19"/>
-          <w:szCs w:val="19"/>
-          <w:lang w:val="en-US"/>
-        </w:rPr>
-      </w:pPr>
-      <w:r>
-        <w:rPr>
-          <w:rFonts w:ascii="Consolas" w:hAnsi="Consolas" w:cs="Consolas"/>
-          <w:color w:val="000000"/>
-          <w:sz w:val="19"/>
-          <w:szCs w:val="19"/>
-          <w:lang w:val="en-US"/>
-        </w:rPr>
-        <w:t xml:space="preserve">    return </w:t>
-      </w:r>
-      <w:proofErr w:type="spellStart"/>
-      <w:r>
-        <w:rPr>
-          <w:rFonts w:ascii="Consolas" w:hAnsi="Consolas" w:cs="Consolas"/>
-          <w:color w:val="000000"/>
-          <w:sz w:val="19"/>
-          <w:szCs w:val="19"/>
-          <w:lang w:val="en-US"/>
-        </w:rPr>
-        <w:t>in_idx</w:t>
-      </w:r>
-      <w:proofErr w:type="spellEnd"/>
-      <w:r>
-        <w:rPr>
-          <w:rFonts w:ascii="Consolas" w:hAnsi="Consolas" w:cs="Consolas"/>
-          <w:color w:val="000000"/>
-          <w:sz w:val="19"/>
-          <w:szCs w:val="19"/>
-          <w:lang w:val="en-US"/>
-        </w:rPr>
-        <w:t xml:space="preserve">, </w:t>
-      </w:r>
-      <w:proofErr w:type="spellStart"/>
-      <w:r>
-        <w:rPr>
-          <w:rFonts w:ascii="Consolas" w:hAnsi="Consolas" w:cs="Consolas"/>
-          <w:color w:val="000000"/>
-          <w:sz w:val="19"/>
-          <w:szCs w:val="19"/>
-          <w:lang w:val="en-US"/>
-        </w:rPr>
-        <w:t>out_idx</w:t>
-      </w:r>
-      <w:proofErr w:type="spellEnd"/>
-    </w:p>
-    <w:p>
-      <w:pPr>
-        <w:autoSpaceDE w:val="0"/>
-        <w:autoSpaceDN w:val="0"/>
-        <w:adjustRightInd w:val="0"/>
-        <w:spacing w:after="0" w:line="240" w:lineRule="auto"/>
-        <w:rPr>
-          <w:rFonts w:ascii="Consolas" w:hAnsi="Consolas" w:cs="Consolas"/>
-          <w:color w:val="000000"/>
-          <w:sz w:val="19"/>
-          <w:szCs w:val="19"/>
-          <w:lang w:val="en-US"/>
-        </w:rPr>
-      </w:pPr>
-    </w:p>
-    <w:p>
-      <w:pPr>
-        <w:autoSpaceDE w:val="0"/>
-        <w:autoSpaceDN w:val="0"/>
-        <w:adjustRightInd w:val="0"/>
-        <w:spacing w:after="0" w:line="240" w:lineRule="auto"/>
-        <w:rPr>
-          <w:rFonts w:ascii="Consolas" w:hAnsi="Consolas" w:cs="Consolas"/>
-          <w:color w:val="000000"/>
-          <w:sz w:val="19"/>
-          <w:szCs w:val="19"/>
-          <w:lang w:val="en-US"/>
-        </w:rPr>
-      </w:pPr>
-    </w:p>
-    <w:p>
-      <w:pPr>
-        <w:autoSpaceDE w:val="0"/>
-        <w:autoSpaceDN w:val="0"/>
-        <w:adjustRightInd w:val="0"/>
-        <w:spacing w:after="0" w:line="240" w:lineRule="auto"/>
-        <w:rPr>
-          <w:rFonts w:ascii="Consolas" w:hAnsi="Consolas" w:cs="Consolas"/>
-          <w:color w:val="000000"/>
-          <w:sz w:val="19"/>
-          <w:szCs w:val="19"/>
-          <w:lang w:val="en-US"/>
-        </w:rPr>
-      </w:pPr>
-      <w:proofErr w:type="spellStart"/>
-      <w:proofErr w:type="gramStart"/>
-      <w:r>
-        <w:rPr>
-          <w:rFonts w:ascii="Consolas" w:hAnsi="Consolas" w:cs="Consolas"/>
-          <w:color w:val="000000"/>
-          <w:sz w:val="19"/>
-          <w:szCs w:val="19"/>
-          <w:lang w:val="en-US"/>
-        </w:rPr>
-        <w:t>def</w:t>
-      </w:r>
-      <w:proofErr w:type="spellEnd"/>
-      <w:proofErr w:type="gramEnd"/>
-      <w:r>
-        <w:rPr>
-          <w:rFonts w:ascii="Consolas" w:hAnsi="Consolas" w:cs="Consolas"/>
-          <w:color w:val="000000"/>
-          <w:sz w:val="19"/>
-          <w:szCs w:val="19"/>
-          <w:lang w:val="en-US"/>
-        </w:rPr>
-        <w:t xml:space="preserve"> recalculation(table, </w:t>
-      </w:r>
-      <w:proofErr w:type="spellStart"/>
-      <w:r>
-        <w:rPr>
-          <w:rFonts w:ascii="Consolas" w:hAnsi="Consolas" w:cs="Consolas"/>
-          <w:color w:val="000000"/>
-          <w:sz w:val="19"/>
-          <w:szCs w:val="19"/>
-          <w:lang w:val="en-US"/>
-        </w:rPr>
-        <w:t>in_idx</w:t>
-      </w:r>
-      <w:proofErr w:type="spellEnd"/>
-      <w:r>
-        <w:rPr>
-          <w:rFonts w:ascii="Consolas" w:hAnsi="Consolas" w:cs="Consolas"/>
-          <w:color w:val="000000"/>
-          <w:sz w:val="19"/>
-          <w:szCs w:val="19"/>
-          <w:lang w:val="en-US"/>
-        </w:rPr>
-        <w:t xml:space="preserve">, </w:t>
-      </w:r>
-      <w:proofErr w:type="spellStart"/>
-      <w:r>
-        <w:rPr>
-          <w:rFonts w:ascii="Consolas" w:hAnsi="Consolas" w:cs="Consolas"/>
-          <w:color w:val="000000"/>
-          <w:sz w:val="19"/>
-          <w:szCs w:val="19"/>
-          <w:lang w:val="en-US"/>
-        </w:rPr>
-        <w:t>out_idx</w:t>
-      </w:r>
-      <w:proofErr w:type="spellEnd"/>
-      <w:r>
-        <w:rPr>
-          <w:rFonts w:ascii="Consolas" w:hAnsi="Consolas" w:cs="Consolas"/>
-          <w:color w:val="000000"/>
-          <w:sz w:val="19"/>
-          <w:szCs w:val="19"/>
-          <w:lang w:val="en-US"/>
-        </w:rPr>
-        <w:t>):</w:t>
-      </w:r>
-    </w:p>
-    <w:p>
-      <w:pPr>
-        <w:autoSpaceDE w:val="0"/>
-        <w:autoSpaceDN w:val="0"/>
-        <w:adjustRightInd w:val="0"/>
-        <w:spacing w:after="0" w:line="240" w:lineRule="auto"/>
-        <w:rPr>
-          <w:rFonts w:ascii="Consolas" w:hAnsi="Consolas" w:cs="Consolas"/>
-          <w:color w:val="000000"/>
-          <w:sz w:val="19"/>
-          <w:szCs w:val="19"/>
-          <w:lang w:val="en-US"/>
-        </w:rPr>
-      </w:pPr>
-      <w:r>
-        <w:rPr>
-          <w:rFonts w:ascii="Consolas" w:hAnsi="Consolas" w:cs="Consolas"/>
-          <w:color w:val="000000"/>
-          <w:sz w:val="19"/>
-          <w:szCs w:val="19"/>
-          <w:lang w:val="en-US"/>
-        </w:rPr>
-        <w:t xml:space="preserve">    </w:t>
-      </w:r>
-      <w:proofErr w:type="spellStart"/>
-      <w:r>
-        <w:rPr>
-          <w:rFonts w:ascii="Consolas" w:hAnsi="Consolas" w:cs="Consolas"/>
-          <w:color w:val="000000"/>
-          <w:sz w:val="19"/>
-          <w:szCs w:val="19"/>
-          <w:lang w:val="en-US"/>
-        </w:rPr>
-        <w:t>leading_column</w:t>
-      </w:r>
-      <w:proofErr w:type="spellEnd"/>
-      <w:r>
-        <w:rPr>
-          <w:rFonts w:ascii="Consolas" w:hAnsi="Consolas" w:cs="Consolas"/>
-          <w:color w:val="000000"/>
-          <w:sz w:val="19"/>
-          <w:szCs w:val="19"/>
-          <w:lang w:val="en-US"/>
-        </w:rPr>
-        <w:t xml:space="preserve"> = </w:t>
-      </w:r>
-      <w:proofErr w:type="spellStart"/>
-      <w:r>
-        <w:rPr>
-          <w:rFonts w:ascii="Consolas" w:hAnsi="Consolas" w:cs="Consolas"/>
-          <w:color w:val="000000"/>
-          <w:sz w:val="19"/>
-          <w:szCs w:val="19"/>
-          <w:lang w:val="en-US"/>
-        </w:rPr>
-        <w:t>in_idx</w:t>
-      </w:r>
-      <w:proofErr w:type="spellEnd"/>
-      <w:r>
-        <w:rPr>
-          <w:rFonts w:ascii="Consolas" w:hAnsi="Consolas" w:cs="Consolas"/>
-          <w:color w:val="000000"/>
-          <w:sz w:val="19"/>
-          <w:szCs w:val="19"/>
-          <w:lang w:val="en-US"/>
-        </w:rPr>
-        <w:t xml:space="preserve"> + 1</w:t>
-      </w:r>
-    </w:p>
-    <w:p>
-      <w:pPr>
-        <w:autoSpaceDE w:val="0"/>
-        <w:autoSpaceDN w:val="0"/>
-        <w:adjustRightInd w:val="0"/>
-        <w:spacing w:after="0" w:line="240" w:lineRule="auto"/>
-        <w:rPr>
-          <w:rFonts w:ascii="Consolas" w:hAnsi="Consolas" w:cs="Consolas"/>
-          <w:color w:val="000000"/>
-          <w:sz w:val="19"/>
-          <w:szCs w:val="19"/>
-          <w:lang w:val="en-US"/>
-        </w:rPr>
-      </w:pPr>
-      <w:r>
-        <w:rPr>
-          <w:rFonts w:ascii="Consolas" w:hAnsi="Consolas" w:cs="Consolas"/>
-          <w:color w:val="000000"/>
-          <w:sz w:val="19"/>
-          <w:szCs w:val="19"/>
-          <w:lang w:val="en-US"/>
-        </w:rPr>
-        <w:t xml:space="preserve">    </w:t>
-      </w:r>
-      <w:proofErr w:type="spellStart"/>
-      <w:r>
-        <w:rPr>
-          <w:rFonts w:ascii="Consolas" w:hAnsi="Consolas" w:cs="Consolas"/>
-          <w:color w:val="000000"/>
-          <w:sz w:val="19"/>
-          <w:szCs w:val="19"/>
-          <w:lang w:val="en-US"/>
-        </w:rPr>
-        <w:t>leading_row</w:t>
-      </w:r>
-      <w:proofErr w:type="spellEnd"/>
-      <w:r>
-        <w:rPr>
-          <w:rFonts w:ascii="Consolas" w:hAnsi="Consolas" w:cs="Consolas"/>
-          <w:color w:val="000000"/>
-          <w:sz w:val="19"/>
-          <w:szCs w:val="19"/>
-          <w:lang w:val="en-US"/>
-        </w:rPr>
-        <w:t xml:space="preserve"> = </w:t>
-      </w:r>
-      <w:proofErr w:type="spellStart"/>
-      <w:r>
-        <w:rPr>
-          <w:rFonts w:ascii="Consolas" w:hAnsi="Consolas" w:cs="Consolas"/>
-          <w:color w:val="000000"/>
-          <w:sz w:val="19"/>
-          <w:szCs w:val="19"/>
-          <w:lang w:val="en-US"/>
-        </w:rPr>
-        <w:t>out_idx</w:t>
-      </w:r>
-      <w:proofErr w:type="spellEnd"/>
-    </w:p>
-    <w:p>
-      <w:pPr>
-        <w:autoSpaceDE w:val="0"/>
-        <w:autoSpaceDN w:val="0"/>
-        <w:adjustRightInd w:val="0"/>
-        <w:spacing w:after="0" w:line="240" w:lineRule="auto"/>
-        <w:rPr>
-          <w:rFonts w:ascii="Consolas" w:hAnsi="Consolas" w:cs="Consolas"/>
-          <w:color w:val="000000"/>
-          <w:sz w:val="19"/>
-          <w:szCs w:val="19"/>
-          <w:lang w:val="en-US"/>
-        </w:rPr>
-      </w:pPr>
-    </w:p>
-    <w:p>
-      <w:pPr>
-        <w:autoSpaceDE w:val="0"/>
-        <w:autoSpaceDN w:val="0"/>
-        <w:adjustRightInd w:val="0"/>
-        <w:spacing w:after="0" w:line="240" w:lineRule="auto"/>
-        <w:rPr>
-          <w:rFonts w:ascii="Consolas" w:hAnsi="Consolas" w:cs="Consolas"/>
-          <w:color w:val="000000"/>
-          <w:sz w:val="19"/>
-          <w:szCs w:val="19"/>
-          <w:lang w:val="en-US"/>
-        </w:rPr>
-      </w:pPr>
-      <w:r>
-        <w:rPr>
-          <w:rFonts w:ascii="Consolas" w:hAnsi="Consolas" w:cs="Consolas"/>
-          <w:color w:val="000000"/>
-          <w:sz w:val="19"/>
-          <w:szCs w:val="19"/>
-          <w:lang w:val="en-US"/>
-        </w:rPr>
-        <w:t xml:space="preserve">    for </w:t>
-      </w:r>
-      <w:proofErr w:type="spellStart"/>
-      <w:r>
-        <w:rPr>
-          <w:rFonts w:ascii="Consolas" w:hAnsi="Consolas" w:cs="Consolas"/>
-          <w:color w:val="000000"/>
-          <w:sz w:val="19"/>
-          <w:szCs w:val="19"/>
-          <w:lang w:val="en-US"/>
-        </w:rPr>
-        <w:t>i</w:t>
-      </w:r>
-      <w:proofErr w:type="spellEnd"/>
-      <w:r>
-        <w:rPr>
-          <w:rFonts w:ascii="Consolas" w:hAnsi="Consolas" w:cs="Consolas"/>
-          <w:color w:val="000000"/>
-          <w:sz w:val="19"/>
-          <w:szCs w:val="19"/>
-          <w:lang w:val="en-US"/>
-        </w:rPr>
-        <w:t xml:space="preserve"> in range(</w:t>
-      </w:r>
-      <w:proofErr w:type="spellStart"/>
-      <w:r>
-        <w:rPr>
-          <w:rFonts w:ascii="Consolas" w:hAnsi="Consolas" w:cs="Consolas"/>
-          <w:color w:val="000000"/>
-          <w:sz w:val="19"/>
-          <w:szCs w:val="19"/>
-          <w:lang w:val="en-US"/>
-        </w:rPr>
-        <w:t>len</w:t>
-      </w:r>
-      <w:proofErr w:type="spellEnd"/>
-      <w:r>
-        <w:rPr>
-          <w:rFonts w:ascii="Consolas" w:hAnsi="Consolas" w:cs="Consolas"/>
-          <w:color w:val="000000"/>
-          <w:sz w:val="19"/>
-          <w:szCs w:val="19"/>
-          <w:lang w:val="en-US"/>
-        </w:rPr>
-        <w:t>(table)):</w:t>
-      </w:r>
-    </w:p>
-    <w:p>
-      <w:pPr>
-        <w:autoSpaceDE w:val="0"/>
-        <w:autoSpaceDN w:val="0"/>
-        <w:adjustRightInd w:val="0"/>
-        <w:spacing w:after="0" w:line="240" w:lineRule="auto"/>
-        <w:rPr>
-          <w:rFonts w:ascii="Consolas" w:hAnsi="Consolas" w:cs="Consolas"/>
-          <w:color w:val="000000"/>
-          <w:sz w:val="19"/>
-          <w:szCs w:val="19"/>
-          <w:lang w:val="en-US"/>
-        </w:rPr>
-      </w:pPr>
-      <w:r>
-        <w:rPr>
-          <w:rFonts w:ascii="Consolas" w:hAnsi="Consolas" w:cs="Consolas"/>
-          <w:color w:val="000000"/>
-          <w:sz w:val="19"/>
-          <w:szCs w:val="19"/>
-          <w:lang w:val="en-US"/>
-        </w:rPr>
-        <w:t xml:space="preserve">        </w:t>
-      </w:r>
-      <w:proofErr w:type="gramStart"/>
-      <w:r>
-        <w:rPr>
-          <w:rFonts w:ascii="Consolas" w:hAnsi="Consolas" w:cs="Consolas"/>
-          <w:color w:val="000000"/>
-          <w:sz w:val="19"/>
-          <w:szCs w:val="19"/>
-          <w:lang w:val="en-US"/>
-        </w:rPr>
-        <w:t>if</w:t>
-      </w:r>
-      <w:proofErr w:type="gramEnd"/>
-      <w:r>
-        <w:rPr>
-          <w:rFonts w:ascii="Consolas" w:hAnsi="Consolas" w:cs="Consolas"/>
-          <w:color w:val="000000"/>
-          <w:sz w:val="19"/>
-          <w:szCs w:val="19"/>
-          <w:lang w:val="en-US"/>
-        </w:rPr>
-        <w:t xml:space="preserve"> </w:t>
-      </w:r>
-      <w:proofErr w:type="spellStart"/>
-      <w:r>
-        <w:rPr>
-          <w:rFonts w:ascii="Consolas" w:hAnsi="Consolas" w:cs="Consolas"/>
-          <w:color w:val="000000"/>
-          <w:sz w:val="19"/>
-          <w:szCs w:val="19"/>
-          <w:lang w:val="en-US"/>
-        </w:rPr>
-        <w:t>i</w:t>
-      </w:r>
-      <w:proofErr w:type="spellEnd"/>
-      <w:r>
-        <w:rPr>
-          <w:rFonts w:ascii="Consolas" w:hAnsi="Consolas" w:cs="Consolas"/>
-          <w:color w:val="000000"/>
-          <w:sz w:val="19"/>
-          <w:szCs w:val="19"/>
-          <w:lang w:val="en-US"/>
-        </w:rPr>
-        <w:t xml:space="preserve"> != </w:t>
-      </w:r>
-      <w:proofErr w:type="spellStart"/>
-      <w:r>
-        <w:rPr>
-          <w:rFonts w:ascii="Consolas" w:hAnsi="Consolas" w:cs="Consolas"/>
-          <w:color w:val="000000"/>
-          <w:sz w:val="19"/>
-          <w:szCs w:val="19"/>
-          <w:lang w:val="en-US"/>
-        </w:rPr>
-        <w:t>leading_row</w:t>
-      </w:r>
-      <w:proofErr w:type="spellEnd"/>
-      <w:r>
-        <w:rPr>
-          <w:rFonts w:ascii="Consolas" w:hAnsi="Consolas" w:cs="Consolas"/>
-          <w:color w:val="000000"/>
-          <w:sz w:val="19"/>
-          <w:szCs w:val="19"/>
-          <w:lang w:val="en-US"/>
-        </w:rPr>
-        <w:t>:</w:t>
-      </w:r>
-    </w:p>
-    <w:p>
-      <w:pPr>
-        <w:autoSpaceDE w:val="0"/>
-        <w:autoSpaceDN w:val="0"/>
-        <w:adjustRightInd w:val="0"/>
-        <w:spacing w:after="0" w:line="240" w:lineRule="auto"/>
-        <w:rPr>
-          <w:rFonts w:ascii="Consolas" w:hAnsi="Consolas" w:cs="Consolas"/>
-          <w:color w:val="000000"/>
-          <w:sz w:val="19"/>
-          <w:szCs w:val="19"/>
-          <w:lang w:val="en-US"/>
-        </w:rPr>
-      </w:pPr>
-      <w:r>
-        <w:rPr>
-          <w:rFonts w:ascii="Consolas" w:hAnsi="Consolas" w:cs="Consolas"/>
-          <w:color w:val="000000"/>
-          <w:sz w:val="19"/>
-          <w:szCs w:val="19"/>
-          <w:lang w:val="en-US"/>
-        </w:rPr>
-        <w:t xml:space="preserve">            </w:t>
-      </w:r>
-      <w:proofErr w:type="gramStart"/>
-      <w:r>
-        <w:rPr>
-          <w:rFonts w:ascii="Consolas" w:hAnsi="Consolas" w:cs="Consolas"/>
-          <w:color w:val="000000"/>
-          <w:sz w:val="19"/>
-          <w:szCs w:val="19"/>
-          <w:lang w:val="en-US"/>
-        </w:rPr>
-        <w:t>table[</w:t>
-      </w:r>
-      <w:proofErr w:type="spellStart"/>
-      <w:proofErr w:type="gramEnd"/>
-      <w:r>
-        <w:rPr>
-          <w:rFonts w:ascii="Consolas" w:hAnsi="Consolas" w:cs="Consolas"/>
-          <w:color w:val="000000"/>
-          <w:sz w:val="19"/>
-          <w:szCs w:val="19"/>
-          <w:lang w:val="en-US"/>
-        </w:rPr>
-        <w:t>i</w:t>
-      </w:r>
-      <w:proofErr w:type="spellEnd"/>
-      <w:r>
-        <w:rPr>
-          <w:rFonts w:ascii="Consolas" w:hAnsi="Consolas" w:cs="Consolas"/>
-          <w:color w:val="000000"/>
-          <w:sz w:val="19"/>
-          <w:szCs w:val="19"/>
-          <w:lang w:val="en-US"/>
-        </w:rPr>
-        <w:t>] = table[</w:t>
-      </w:r>
-      <w:proofErr w:type="spellStart"/>
-      <w:r>
-        <w:rPr>
-          <w:rFonts w:ascii="Consolas" w:hAnsi="Consolas" w:cs="Consolas"/>
-          <w:color w:val="000000"/>
-          <w:sz w:val="19"/>
-          <w:szCs w:val="19"/>
-          <w:lang w:val="en-US"/>
-        </w:rPr>
-        <w:t>i</w:t>
-      </w:r>
-      <w:proofErr w:type="spellEnd"/>
-      <w:r>
-        <w:rPr>
-          <w:rFonts w:ascii="Consolas" w:hAnsi="Consolas" w:cs="Consolas"/>
-          <w:color w:val="000000"/>
-          <w:sz w:val="19"/>
-          <w:szCs w:val="19"/>
-          <w:lang w:val="en-US"/>
-        </w:rPr>
-        <w:t xml:space="preserve">] - </w:t>
-      </w:r>
-      <w:proofErr w:type="spellStart"/>
-      <w:r>
-        <w:rPr>
-          <w:rFonts w:ascii="Consolas" w:hAnsi="Consolas" w:cs="Consolas"/>
-          <w:color w:val="000000"/>
-          <w:sz w:val="19"/>
-          <w:szCs w:val="19"/>
-          <w:lang w:val="en-US"/>
-        </w:rPr>
-        <w:t>np.divide</w:t>
-      </w:r>
-      <w:proofErr w:type="spellEnd"/>
-      <w:r>
-        <w:rPr>
-          <w:rFonts w:ascii="Consolas" w:hAnsi="Consolas" w:cs="Consolas"/>
-          <w:color w:val="000000"/>
-          <w:sz w:val="19"/>
-          <w:szCs w:val="19"/>
-          <w:lang w:val="en-US"/>
-        </w:rPr>
-        <w:t>(table[</w:t>
-      </w:r>
-      <w:proofErr w:type="spellStart"/>
-      <w:r>
-        <w:rPr>
-          <w:rFonts w:ascii="Consolas" w:hAnsi="Consolas" w:cs="Consolas"/>
-          <w:color w:val="000000"/>
-          <w:sz w:val="19"/>
-          <w:szCs w:val="19"/>
-          <w:lang w:val="en-US"/>
-        </w:rPr>
-        <w:t>i</w:t>
-      </w:r>
-      <w:proofErr w:type="spellEnd"/>
-      <w:r>
-        <w:rPr>
-          <w:rFonts w:ascii="Consolas" w:hAnsi="Consolas" w:cs="Consolas"/>
-          <w:color w:val="000000"/>
-          <w:sz w:val="19"/>
-          <w:szCs w:val="19"/>
-          <w:lang w:val="en-US"/>
-        </w:rPr>
-        <w:t>][</w:t>
-      </w:r>
-      <w:proofErr w:type="spellStart"/>
-      <w:r>
-        <w:rPr>
-          <w:rFonts w:ascii="Consolas" w:hAnsi="Consolas" w:cs="Consolas"/>
-          <w:color w:val="000000"/>
-          <w:sz w:val="19"/>
-          <w:szCs w:val="19"/>
-          <w:lang w:val="en-US"/>
-        </w:rPr>
-        <w:t>leading_column</w:t>
-      </w:r>
-      <w:proofErr w:type="spellEnd"/>
-      <w:r>
-        <w:rPr>
-          <w:rFonts w:ascii="Consolas" w:hAnsi="Consolas" w:cs="Consolas"/>
-          <w:color w:val="000000"/>
-          <w:sz w:val="19"/>
-          <w:szCs w:val="19"/>
-          <w:lang w:val="en-US"/>
-        </w:rPr>
-        <w:t>], table[</w:t>
-      </w:r>
-      <w:proofErr w:type="spellStart"/>
-      <w:r>
-        <w:rPr>
-          <w:rFonts w:ascii="Consolas" w:hAnsi="Consolas" w:cs="Consolas"/>
-          <w:color w:val="000000"/>
-          <w:sz w:val="19"/>
-          <w:szCs w:val="19"/>
-          <w:lang w:val="en-US"/>
-        </w:rPr>
-        <w:t>leading_row</w:t>
-      </w:r>
-      <w:proofErr w:type="spellEnd"/>
-      <w:r>
-        <w:rPr>
-          <w:rFonts w:ascii="Consolas" w:hAnsi="Consolas" w:cs="Consolas"/>
-          <w:color w:val="000000"/>
-          <w:sz w:val="19"/>
-          <w:szCs w:val="19"/>
-          <w:lang w:val="en-US"/>
-        </w:rPr>
-        <w:t>][</w:t>
-      </w:r>
-      <w:proofErr w:type="spellStart"/>
-      <w:r>
-        <w:rPr>
-          <w:rFonts w:ascii="Consolas" w:hAnsi="Consolas" w:cs="Consolas"/>
-          <w:color w:val="000000"/>
-          <w:sz w:val="19"/>
-          <w:szCs w:val="19"/>
-          <w:lang w:val="en-US"/>
-        </w:rPr>
-        <w:t>leading_column</w:t>
-      </w:r>
-      <w:proofErr w:type="spellEnd"/>
-      <w:r>
-        <w:rPr>
-          <w:rFonts w:ascii="Consolas" w:hAnsi="Consolas" w:cs="Consolas"/>
-          <w:color w:val="000000"/>
-          <w:sz w:val="19"/>
-          <w:szCs w:val="19"/>
-          <w:lang w:val="en-US"/>
-        </w:rPr>
-        <w:t xml:space="preserve">], </w:t>
-      </w:r>
-    </w:p>
-    <w:p>
-      <w:pPr>
-        <w:autoSpaceDE w:val="0"/>
-        <w:autoSpaceDN w:val="0"/>
-        <w:adjustRightInd w:val="0"/>
-        <w:spacing w:after="0" w:line="240" w:lineRule="auto"/>
-        <w:rPr>
-          <w:rFonts w:ascii="Consolas" w:hAnsi="Consolas" w:cs="Consolas"/>
-          <w:color w:val="000000"/>
-          <w:sz w:val="19"/>
-          <w:szCs w:val="19"/>
-          <w:lang w:val="en-US"/>
-        </w:rPr>
-      </w:pPr>
-      <w:r>
-        <w:rPr>
-          <w:rFonts w:ascii="Consolas" w:hAnsi="Consolas" w:cs="Consolas"/>
-          <w:color w:val="000000"/>
-          <w:sz w:val="19"/>
-          <w:szCs w:val="19"/>
-          <w:lang w:val="en-US"/>
-        </w:rPr>
-        <w:t xml:space="preserve">                                            </w:t>
-      </w:r>
-      <w:proofErr w:type="gramStart"/>
-      <w:r>
-        <w:rPr>
-          <w:rFonts w:ascii="Consolas" w:hAnsi="Consolas" w:cs="Consolas"/>
-          <w:color w:val="000000"/>
-          <w:sz w:val="19"/>
-          <w:szCs w:val="19"/>
-          <w:lang w:val="en-US"/>
-        </w:rPr>
-        <w:t>out=</w:t>
-      </w:r>
-      <w:proofErr w:type="spellStart"/>
-      <w:proofErr w:type="gramEnd"/>
-      <w:r>
-        <w:rPr>
-          <w:rFonts w:ascii="Consolas" w:hAnsi="Consolas" w:cs="Consolas"/>
-          <w:color w:val="000000"/>
-          <w:sz w:val="19"/>
-          <w:szCs w:val="19"/>
-          <w:lang w:val="en-US"/>
-        </w:rPr>
-        <w:t>np.zeros_like</w:t>
-      </w:r>
-      <w:proofErr w:type="spellEnd"/>
-      <w:r>
-        <w:rPr>
-          <w:rFonts w:ascii="Consolas" w:hAnsi="Consolas" w:cs="Consolas"/>
-          <w:color w:val="000000"/>
-          <w:sz w:val="19"/>
-          <w:szCs w:val="19"/>
-          <w:lang w:val="en-US"/>
-        </w:rPr>
-        <w:t>(table[</w:t>
-      </w:r>
-      <w:proofErr w:type="spellStart"/>
-      <w:r>
-        <w:rPr>
-          <w:rFonts w:ascii="Consolas" w:hAnsi="Consolas" w:cs="Consolas"/>
-          <w:color w:val="000000"/>
-          <w:sz w:val="19"/>
-          <w:szCs w:val="19"/>
-          <w:lang w:val="en-US"/>
-        </w:rPr>
-        <w:t>leading_row</w:t>
-      </w:r>
-      <w:proofErr w:type="spellEnd"/>
-      <w:r>
-        <w:rPr>
-          <w:rFonts w:ascii="Consolas" w:hAnsi="Consolas" w:cs="Consolas"/>
-          <w:color w:val="000000"/>
-          <w:sz w:val="19"/>
-          <w:szCs w:val="19"/>
-          <w:lang w:val="en-US"/>
-        </w:rPr>
-        <w:t>][</w:t>
-      </w:r>
-      <w:proofErr w:type="spellStart"/>
-      <w:r>
-        <w:rPr>
-          <w:rFonts w:ascii="Consolas" w:hAnsi="Consolas" w:cs="Consolas"/>
-          <w:color w:val="000000"/>
-          <w:sz w:val="19"/>
-          <w:szCs w:val="19"/>
-          <w:lang w:val="en-US"/>
-        </w:rPr>
-        <w:t>leading_column</w:t>
-      </w:r>
-      <w:proofErr w:type="spellEnd"/>
-      <w:r>
-        <w:rPr>
-          <w:rFonts w:ascii="Consolas" w:hAnsi="Consolas" w:cs="Consolas"/>
-          <w:color w:val="000000"/>
-          <w:sz w:val="19"/>
-          <w:szCs w:val="19"/>
-          <w:lang w:val="en-US"/>
-        </w:rPr>
-        <w:t xml:space="preserve">]), </w:t>
-      </w:r>
-    </w:p>
-    <w:p>
-      <w:pPr>
-        <w:autoSpaceDE w:val="0"/>
-        <w:autoSpaceDN w:val="0"/>
-        <w:adjustRightInd w:val="0"/>
-        <w:spacing w:after="0" w:line="240" w:lineRule="auto"/>
-        <w:rPr>
-          <w:rFonts w:ascii="Consolas" w:hAnsi="Consolas" w:cs="Consolas"/>
-          <w:color w:val="000000"/>
-          <w:sz w:val="19"/>
-          <w:szCs w:val="19"/>
-          <w:lang w:val="en-US"/>
-        </w:rPr>
-      </w:pPr>
-      <w:r>
-        <w:rPr>
-          <w:rFonts w:ascii="Consolas" w:hAnsi="Consolas" w:cs="Consolas"/>
-          <w:color w:val="000000"/>
-          <w:sz w:val="19"/>
-          <w:szCs w:val="19"/>
-          <w:lang w:val="en-US"/>
-        </w:rPr>
         <w:t xml:space="preserve">                                            </w:t>
       </w:r>
       <w:proofErr w:type="gramStart"/>
@@ -10413,7 +10479,7 @@
 </file>
 
 <file path=customXml/itemProps1.xml><?xml version="1.0" encoding="utf-8"?>
-<ds:datastoreItem xmlns:ds="http://schemas.openxmlformats.org/officeDocument/2006/customXml" ds:itemID="{5FB5BEE8-FEF6-4293-AF9B-950EA821A463}">
+<ds:datastoreItem xmlns:ds="http://schemas.openxmlformats.org/officeDocument/2006/customXml" ds:itemID="{9004540B-E037-4B4E-968D-D2F683AD8FB1}">
   <ds:schemaRefs>
     <ds:schemaRef ds:uri="http://schemas.openxmlformats.org/officeDocument/2006/bibliography"/>
   </ds:schemaRefs>
